--- a/Anotaciones.docx
+++ b/Anotaciones.docx
@@ -9,8 +9,8 @@
         <w:tblLook w:val="04A0" w:firstRow="1" w:lastRow="0" w:firstColumn="1" w:lastColumn="0" w:noHBand="0" w:noVBand="1"/>
       </w:tblPr>
       <w:tblGrid>
-        <w:gridCol w:w="1413"/>
-        <w:gridCol w:w="8080"/>
+        <w:gridCol w:w="2106"/>
+        <w:gridCol w:w="7387"/>
       </w:tblGrid>
       <w:tr>
         <w:tc>
@@ -43,93 +43,316 @@
             <w:tcW w:w="1413" w:type="dxa"/>
           </w:tcPr>
           <w:p>
+            <w:r>
+              <w:t>@</w:t>
+            </w:r>
+            <w:proofErr w:type="spellStart"/>
+            <w:r>
+              <w:t>Past</w:t>
+            </w:r>
+            <w:proofErr w:type="spellEnd"/>
+          </w:p>
+        </w:tc>
+        <w:tc>
+          <w:tcPr>
+            <w:tcW w:w="8080" w:type="dxa"/>
+          </w:tcPr>
+          <w:p/>
+        </w:tc>
+      </w:tr>
+      <w:tr>
+        <w:tc>
+          <w:tcPr>
+            <w:tcW w:w="1413" w:type="dxa"/>
+          </w:tcPr>
+          <w:p>
+            <w:r>
+              <w:t>@</w:t>
+            </w:r>
+            <w:proofErr w:type="spellStart"/>
+            <w:r>
+              <w:t>max</w:t>
+            </w:r>
+            <w:proofErr w:type="spellEnd"/>
+          </w:p>
+        </w:tc>
+        <w:tc>
+          <w:tcPr>
+            <w:tcW w:w="8080" w:type="dxa"/>
+          </w:tcPr>
+          <w:p/>
+        </w:tc>
+      </w:tr>
+      <w:tr>
+        <w:tc>
+          <w:tcPr>
+            <w:tcW w:w="1413" w:type="dxa"/>
+          </w:tcPr>
+          <w:p>
+            <w:r>
+              <w:t>@Min</w:t>
+            </w:r>
+          </w:p>
+        </w:tc>
+        <w:tc>
+          <w:tcPr>
+            <w:tcW w:w="8080" w:type="dxa"/>
+          </w:tcPr>
+          <w:p/>
+        </w:tc>
+      </w:tr>
+      <w:tr>
+        <w:tc>
+          <w:tcPr>
+            <w:tcW w:w="1413" w:type="dxa"/>
+          </w:tcPr>
+          <w:p>
+            <w:r>
+              <w:t>@</w:t>
+            </w:r>
+            <w:proofErr w:type="spellStart"/>
+            <w:r>
+              <w:t>Digits</w:t>
+            </w:r>
+            <w:proofErr w:type="spellEnd"/>
+          </w:p>
+        </w:tc>
+        <w:tc>
+          <w:tcPr>
+            <w:tcW w:w="8080" w:type="dxa"/>
+          </w:tcPr>
+          <w:p/>
+        </w:tc>
+      </w:tr>
+      <w:tr>
+        <w:tc>
+          <w:tcPr>
+            <w:tcW w:w="1413" w:type="dxa"/>
+          </w:tcPr>
+          <w:p>
+            <w:r>
+              <w:t>@</w:t>
+            </w:r>
+            <w:proofErr w:type="spellStart"/>
+            <w:r>
+              <w:t>Pattern</w:t>
+            </w:r>
+            <w:proofErr w:type="spellEnd"/>
+          </w:p>
+        </w:tc>
+        <w:tc>
+          <w:tcPr>
+            <w:tcW w:w="8080" w:type="dxa"/>
+          </w:tcPr>
+          <w:p/>
+        </w:tc>
+      </w:tr>
+      <w:tr>
+        <w:tc>
+          <w:tcPr>
+            <w:tcW w:w="1413" w:type="dxa"/>
+          </w:tcPr>
+          <w:p>
+            <w:r>
+              <w:t>@</w:t>
+            </w:r>
+            <w:proofErr w:type="spellStart"/>
+            <w:r>
+              <w:t>Size</w:t>
+            </w:r>
+            <w:proofErr w:type="spellEnd"/>
+          </w:p>
+        </w:tc>
+        <w:tc>
+          <w:tcPr>
+            <w:tcW w:w="8080" w:type="dxa"/>
+          </w:tcPr>
+          <w:p/>
+        </w:tc>
+      </w:tr>
+      <w:tr>
+        <w:tc>
+          <w:tcPr>
+            <w:tcW w:w="1413" w:type="dxa"/>
+          </w:tcPr>
+          <w:p>
+            <w:r>
+              <w:t>@</w:t>
+            </w:r>
+            <w:proofErr w:type="spellStart"/>
+            <w:r>
+              <w:t>Length</w:t>
+            </w:r>
+            <w:proofErr w:type="spellEnd"/>
+          </w:p>
+        </w:tc>
+        <w:tc>
+          <w:tcPr>
+            <w:tcW w:w="8080" w:type="dxa"/>
+          </w:tcPr>
+          <w:p/>
+        </w:tc>
+      </w:tr>
+      <w:tr>
+        <w:tc>
+          <w:tcPr>
+            <w:tcW w:w="1413" w:type="dxa"/>
+          </w:tcPr>
+          <w:p>
+            <w:r>
+              <w:t>@</w:t>
+            </w:r>
+            <w:proofErr w:type="spellStart"/>
+            <w:r>
+              <w:t>NotBlank</w:t>
+            </w:r>
+            <w:proofErr w:type="spellEnd"/>
+          </w:p>
+        </w:tc>
+        <w:tc>
+          <w:tcPr>
+            <w:tcW w:w="8080" w:type="dxa"/>
+          </w:tcPr>
+          <w:p/>
+        </w:tc>
+      </w:tr>
+      <w:tr>
+        <w:tc>
+          <w:tcPr>
+            <w:tcW w:w="1413" w:type="dxa"/>
+          </w:tcPr>
+          <w:p>
+            <w:r>
+              <w:t>@</w:t>
+            </w:r>
+            <w:proofErr w:type="spellStart"/>
+            <w:r>
+              <w:t>NotEmpty</w:t>
+            </w:r>
+            <w:proofErr w:type="spellEnd"/>
+          </w:p>
+        </w:tc>
+        <w:tc>
+          <w:tcPr>
+            <w:tcW w:w="8080" w:type="dxa"/>
+          </w:tcPr>
+          <w:p/>
+        </w:tc>
+      </w:tr>
+      <w:tr>
+        <w:tc>
+          <w:tcPr>
+            <w:tcW w:w="1413" w:type="dxa"/>
+          </w:tcPr>
+          <w:p>
+            <w:r>
+              <w:t>@</w:t>
+            </w:r>
+            <w:proofErr w:type="spellStart"/>
+            <w:r>
+              <w:t>SafeHtml</w:t>
+            </w:r>
+            <w:proofErr w:type="spellEnd"/>
+          </w:p>
+        </w:tc>
+        <w:tc>
+          <w:tcPr>
+            <w:tcW w:w="8080" w:type="dxa"/>
+          </w:tcPr>
+          <w:p/>
+        </w:tc>
+      </w:tr>
+      <w:tr>
+        <w:tc>
+          <w:tcPr>
+            <w:tcW w:w="1413" w:type="dxa"/>
+          </w:tcPr>
+          <w:p>
+            <w:r>
+              <w:t>@</w:t>
+            </w:r>
+            <w:proofErr w:type="spellStart"/>
+            <w:r>
+              <w:t>Range</w:t>
+            </w:r>
+            <w:proofErr w:type="spellEnd"/>
+          </w:p>
+        </w:tc>
+        <w:tc>
+          <w:tcPr>
+            <w:tcW w:w="8080" w:type="dxa"/>
+          </w:tcPr>
+          <w:p/>
+        </w:tc>
+      </w:tr>
+      <w:tr>
+        <w:tc>
+          <w:tcPr>
+            <w:tcW w:w="1413" w:type="dxa"/>
+          </w:tcPr>
+          <w:p>
+            <w:r>
+              <w:t>@Email</w:t>
+            </w:r>
+          </w:p>
+        </w:tc>
+        <w:tc>
+          <w:tcPr>
+            <w:tcW w:w="8080" w:type="dxa"/>
+          </w:tcPr>
+          <w:p/>
+        </w:tc>
+      </w:tr>
+      <w:tr>
+        <w:tc>
+          <w:tcPr>
+            <w:tcW w:w="1413" w:type="dxa"/>
+          </w:tcPr>
+          <w:p>
+            <w:r>
+              <w:t>@URL</w:t>
+            </w:r>
+          </w:p>
+        </w:tc>
+        <w:tc>
+          <w:tcPr>
+            <w:tcW w:w="8080" w:type="dxa"/>
+          </w:tcPr>
+          <w:p/>
+        </w:tc>
+      </w:tr>
+      <w:tr>
+        <w:tc>
+          <w:tcPr>
+            <w:tcW w:w="1413" w:type="dxa"/>
+          </w:tcPr>
+          <w:p>
+            <w:r>
+              <w:t>@</w:t>
+            </w:r>
+            <w:proofErr w:type="spellStart"/>
+            <w:r>
+              <w:t>CreditCardNumber</w:t>
+            </w:r>
+            <w:proofErr w:type="spellEnd"/>
+          </w:p>
+        </w:tc>
+        <w:tc>
+          <w:tcPr>
+            <w:tcW w:w="8080" w:type="dxa"/>
+          </w:tcPr>
+          <w:p/>
+        </w:tc>
+      </w:tr>
+      <w:tr>
+        <w:tc>
+          <w:tcPr>
+            <w:tcW w:w="1413" w:type="dxa"/>
+          </w:tcPr>
+          <w:p>
             <w:bookmarkStart w:id="0" w:name="_GoBack"/>
             <w:bookmarkEnd w:id="0"/>
           </w:p>
-        </w:tc>
-        <w:tc>
-          <w:tcPr>
-            <w:tcW w:w="8080" w:type="dxa"/>
-          </w:tcPr>
-          <w:p/>
-        </w:tc>
-      </w:tr>
-      <w:tr>
-        <w:tc>
-          <w:tcPr>
-            <w:tcW w:w="1413" w:type="dxa"/>
-          </w:tcPr>
-          <w:p/>
-        </w:tc>
-        <w:tc>
-          <w:tcPr>
-            <w:tcW w:w="8080" w:type="dxa"/>
-          </w:tcPr>
-          <w:p/>
-        </w:tc>
-      </w:tr>
-      <w:tr>
-        <w:tc>
-          <w:tcPr>
-            <w:tcW w:w="1413" w:type="dxa"/>
-          </w:tcPr>
-          <w:p/>
-        </w:tc>
-        <w:tc>
-          <w:tcPr>
-            <w:tcW w:w="8080" w:type="dxa"/>
-          </w:tcPr>
-          <w:p/>
-        </w:tc>
-      </w:tr>
-      <w:tr>
-        <w:tc>
-          <w:tcPr>
-            <w:tcW w:w="1413" w:type="dxa"/>
-          </w:tcPr>
-          <w:p/>
-        </w:tc>
-        <w:tc>
-          <w:tcPr>
-            <w:tcW w:w="8080" w:type="dxa"/>
-          </w:tcPr>
-          <w:p/>
-        </w:tc>
-      </w:tr>
-      <w:tr>
-        <w:tc>
-          <w:tcPr>
-            <w:tcW w:w="1413" w:type="dxa"/>
-          </w:tcPr>
-          <w:p/>
-        </w:tc>
-        <w:tc>
-          <w:tcPr>
-            <w:tcW w:w="8080" w:type="dxa"/>
-          </w:tcPr>
-          <w:p/>
-        </w:tc>
-      </w:tr>
-      <w:tr>
-        <w:tc>
-          <w:tcPr>
-            <w:tcW w:w="1413" w:type="dxa"/>
-          </w:tcPr>
-          <w:p/>
-        </w:tc>
-        <w:tc>
-          <w:tcPr>
-            <w:tcW w:w="8080" w:type="dxa"/>
-          </w:tcPr>
-          <w:p/>
-        </w:tc>
-      </w:tr>
-      <w:tr>
-        <w:tc>
-          <w:tcPr>
-            <w:tcW w:w="1413" w:type="dxa"/>
-          </w:tcPr>
-          <w:p/>
         </w:tc>
         <w:tc>
           <w:tcPr>

--- a/Anotaciones.docx
+++ b/Anotaciones.docx
@@ -213,146 +213,166 @@
           <w:tcPr>
             <w:tcW w:w="8080" w:type="dxa"/>
           </w:tcPr>
-          <w:p/>
-        </w:tc>
-      </w:tr>
-      <w:tr>
-        <w:tc>
-          <w:tcPr>
-            <w:tcW w:w="1413" w:type="dxa"/>
-          </w:tcPr>
-          <w:p>
-            <w:r>
-              <w:t>@</w:t>
-            </w:r>
-            <w:proofErr w:type="spellStart"/>
-            <w:r>
-              <w:t>NotEmpty</w:t>
-            </w:r>
-            <w:proofErr w:type="spellEnd"/>
-          </w:p>
-        </w:tc>
-        <w:tc>
-          <w:tcPr>
-            <w:tcW w:w="8080" w:type="dxa"/>
-          </w:tcPr>
-          <w:p/>
-        </w:tc>
-      </w:tr>
-      <w:tr>
-        <w:tc>
-          <w:tcPr>
-            <w:tcW w:w="1413" w:type="dxa"/>
-          </w:tcPr>
-          <w:p>
-            <w:r>
-              <w:t>@</w:t>
-            </w:r>
-            <w:proofErr w:type="spellStart"/>
-            <w:r>
-              <w:t>SafeHtml</w:t>
-            </w:r>
-            <w:proofErr w:type="spellEnd"/>
-          </w:p>
-        </w:tc>
-        <w:tc>
-          <w:tcPr>
-            <w:tcW w:w="8080" w:type="dxa"/>
-          </w:tcPr>
-          <w:p/>
-        </w:tc>
-      </w:tr>
-      <w:tr>
-        <w:tc>
-          <w:tcPr>
-            <w:tcW w:w="1413" w:type="dxa"/>
-          </w:tcPr>
-          <w:p>
-            <w:r>
-              <w:t>@</w:t>
-            </w:r>
-            <w:proofErr w:type="spellStart"/>
-            <w:r>
-              <w:t>Range</w:t>
-            </w:r>
-            <w:proofErr w:type="spellEnd"/>
-          </w:p>
-        </w:tc>
-        <w:tc>
-          <w:tcPr>
-            <w:tcW w:w="8080" w:type="dxa"/>
-          </w:tcPr>
-          <w:p/>
-        </w:tc>
-      </w:tr>
-      <w:tr>
-        <w:tc>
-          <w:tcPr>
-            <w:tcW w:w="1413" w:type="dxa"/>
-          </w:tcPr>
-          <w:p>
-            <w:r>
-              <w:t>@Email</w:t>
-            </w:r>
-          </w:p>
-        </w:tc>
-        <w:tc>
-          <w:tcPr>
-            <w:tcW w:w="8080" w:type="dxa"/>
-          </w:tcPr>
-          <w:p/>
-        </w:tc>
-      </w:tr>
-      <w:tr>
-        <w:tc>
-          <w:tcPr>
-            <w:tcW w:w="1413" w:type="dxa"/>
-          </w:tcPr>
-          <w:p>
-            <w:r>
-              <w:t>@URL</w:t>
-            </w:r>
-          </w:p>
-        </w:tc>
-        <w:tc>
-          <w:tcPr>
-            <w:tcW w:w="8080" w:type="dxa"/>
-          </w:tcPr>
-          <w:p/>
-        </w:tc>
-      </w:tr>
-      <w:tr>
-        <w:tc>
-          <w:tcPr>
-            <w:tcW w:w="1413" w:type="dxa"/>
-          </w:tcPr>
-          <w:p>
-            <w:r>
-              <w:t>@</w:t>
-            </w:r>
-            <w:proofErr w:type="spellStart"/>
-            <w:r>
-              <w:t>CreditCardNumber</w:t>
-            </w:r>
-            <w:proofErr w:type="spellEnd"/>
-          </w:p>
-        </w:tc>
-        <w:tc>
-          <w:tcPr>
-            <w:tcW w:w="8080" w:type="dxa"/>
-          </w:tcPr>
-          <w:p/>
-        </w:tc>
-      </w:tr>
-      <w:tr>
-        <w:tc>
-          <w:tcPr>
-            <w:tcW w:w="1413" w:type="dxa"/>
-          </w:tcPr>
-          <w:p>
+          <w:p>
+            <w:r>
+              <w:t xml:space="preserve">Esta anotación comprueba también que el atributo no sea nulo </w:t>
+            </w:r>
+            <w:r>
+              <w:t>( no hace falta</w:t>
+            </w:r>
             <w:bookmarkStart w:id="0" w:name="_GoBack"/>
             <w:bookmarkEnd w:id="0"/>
-          </w:p>
+            <w:r>
+              <w:t xml:space="preserve"> </w:t>
+            </w:r>
+            <w:r>
+              <w:t>@</w:t>
+            </w:r>
+            <w:proofErr w:type="spellStart"/>
+            <w:r>
+              <w:t>Notnull</w:t>
+            </w:r>
+            <w:proofErr w:type="spellEnd"/>
+            <w:r>
+              <w:t>)</w:t>
+            </w:r>
+          </w:p>
+        </w:tc>
+      </w:tr>
+      <w:tr>
+        <w:tc>
+          <w:tcPr>
+            <w:tcW w:w="1413" w:type="dxa"/>
+          </w:tcPr>
+          <w:p>
+            <w:r>
+              <w:t>@</w:t>
+            </w:r>
+            <w:proofErr w:type="spellStart"/>
+            <w:r>
+              <w:t>NotEmpty</w:t>
+            </w:r>
+            <w:proofErr w:type="spellEnd"/>
+          </w:p>
+        </w:tc>
+        <w:tc>
+          <w:tcPr>
+            <w:tcW w:w="8080" w:type="dxa"/>
+          </w:tcPr>
+          <w:p/>
+        </w:tc>
+      </w:tr>
+      <w:tr>
+        <w:tc>
+          <w:tcPr>
+            <w:tcW w:w="1413" w:type="dxa"/>
+          </w:tcPr>
+          <w:p>
+            <w:r>
+              <w:t>@</w:t>
+            </w:r>
+            <w:proofErr w:type="spellStart"/>
+            <w:r>
+              <w:t>SafeHtml</w:t>
+            </w:r>
+            <w:proofErr w:type="spellEnd"/>
+          </w:p>
+        </w:tc>
+        <w:tc>
+          <w:tcPr>
+            <w:tcW w:w="8080" w:type="dxa"/>
+          </w:tcPr>
+          <w:p/>
+        </w:tc>
+      </w:tr>
+      <w:tr>
+        <w:tc>
+          <w:tcPr>
+            <w:tcW w:w="1413" w:type="dxa"/>
+          </w:tcPr>
+          <w:p>
+            <w:r>
+              <w:t>@</w:t>
+            </w:r>
+            <w:proofErr w:type="spellStart"/>
+            <w:r>
+              <w:t>Range</w:t>
+            </w:r>
+            <w:proofErr w:type="spellEnd"/>
+          </w:p>
+        </w:tc>
+        <w:tc>
+          <w:tcPr>
+            <w:tcW w:w="8080" w:type="dxa"/>
+          </w:tcPr>
+          <w:p/>
+        </w:tc>
+      </w:tr>
+      <w:tr>
+        <w:tc>
+          <w:tcPr>
+            <w:tcW w:w="1413" w:type="dxa"/>
+          </w:tcPr>
+          <w:p>
+            <w:r>
+              <w:t>@Email</w:t>
+            </w:r>
+          </w:p>
+        </w:tc>
+        <w:tc>
+          <w:tcPr>
+            <w:tcW w:w="8080" w:type="dxa"/>
+          </w:tcPr>
+          <w:p/>
+        </w:tc>
+      </w:tr>
+      <w:tr>
+        <w:tc>
+          <w:tcPr>
+            <w:tcW w:w="1413" w:type="dxa"/>
+          </w:tcPr>
+          <w:p>
+            <w:r>
+              <w:t>@URL</w:t>
+            </w:r>
+          </w:p>
+        </w:tc>
+        <w:tc>
+          <w:tcPr>
+            <w:tcW w:w="8080" w:type="dxa"/>
+          </w:tcPr>
+          <w:p/>
+        </w:tc>
+      </w:tr>
+      <w:tr>
+        <w:tc>
+          <w:tcPr>
+            <w:tcW w:w="1413" w:type="dxa"/>
+          </w:tcPr>
+          <w:p>
+            <w:r>
+              <w:t>@</w:t>
+            </w:r>
+            <w:proofErr w:type="spellStart"/>
+            <w:r>
+              <w:t>CreditCardNumber</w:t>
+            </w:r>
+            <w:proofErr w:type="spellEnd"/>
+          </w:p>
+        </w:tc>
+        <w:tc>
+          <w:tcPr>
+            <w:tcW w:w="8080" w:type="dxa"/>
+          </w:tcPr>
+          <w:p/>
+        </w:tc>
+      </w:tr>
+      <w:tr>
+        <w:tc>
+          <w:tcPr>
+            <w:tcW w:w="1413" w:type="dxa"/>
+          </w:tcPr>
+          <w:p/>
         </w:tc>
         <w:tc>
           <w:tcPr>

--- a/Anotaciones.docx
+++ b/Anotaciones.docx
@@ -57,173 +57,208 @@
           <w:tcPr>
             <w:tcW w:w="8080" w:type="dxa"/>
           </w:tcPr>
-          <w:p/>
-        </w:tc>
-      </w:tr>
-      <w:tr>
-        <w:tc>
-          <w:tcPr>
-            <w:tcW w:w="1413" w:type="dxa"/>
-          </w:tcPr>
-          <w:p>
-            <w:r>
-              <w:t>@</w:t>
-            </w:r>
-            <w:proofErr w:type="spellStart"/>
-            <w:r>
-              <w:t>max</w:t>
-            </w:r>
-            <w:proofErr w:type="spellEnd"/>
-          </w:p>
-        </w:tc>
-        <w:tc>
-          <w:tcPr>
-            <w:tcW w:w="8080" w:type="dxa"/>
-          </w:tcPr>
-          <w:p/>
-        </w:tc>
-      </w:tr>
-      <w:tr>
-        <w:tc>
-          <w:tcPr>
-            <w:tcW w:w="1413" w:type="dxa"/>
-          </w:tcPr>
-          <w:p>
-            <w:r>
-              <w:t>@Min</w:t>
-            </w:r>
-          </w:p>
-        </w:tc>
-        <w:tc>
-          <w:tcPr>
-            <w:tcW w:w="8080" w:type="dxa"/>
-          </w:tcPr>
-          <w:p/>
-        </w:tc>
-      </w:tr>
-      <w:tr>
-        <w:tc>
-          <w:tcPr>
-            <w:tcW w:w="1413" w:type="dxa"/>
-          </w:tcPr>
-          <w:p>
-            <w:r>
-              <w:t>@</w:t>
-            </w:r>
-            <w:proofErr w:type="spellStart"/>
-            <w:r>
-              <w:t>Digits</w:t>
-            </w:r>
-            <w:proofErr w:type="spellEnd"/>
-          </w:p>
-        </w:tc>
-        <w:tc>
-          <w:tcPr>
-            <w:tcW w:w="8080" w:type="dxa"/>
-          </w:tcPr>
-          <w:p/>
-        </w:tc>
-      </w:tr>
-      <w:tr>
-        <w:tc>
-          <w:tcPr>
-            <w:tcW w:w="1413" w:type="dxa"/>
-          </w:tcPr>
-          <w:p>
-            <w:r>
-              <w:t>@</w:t>
-            </w:r>
-            <w:proofErr w:type="spellStart"/>
-            <w:r>
-              <w:t>Pattern</w:t>
-            </w:r>
-            <w:proofErr w:type="spellEnd"/>
-          </w:p>
-        </w:tc>
-        <w:tc>
-          <w:tcPr>
-            <w:tcW w:w="8080" w:type="dxa"/>
-          </w:tcPr>
-          <w:p/>
-        </w:tc>
-      </w:tr>
-      <w:tr>
-        <w:tc>
-          <w:tcPr>
-            <w:tcW w:w="1413" w:type="dxa"/>
-          </w:tcPr>
-          <w:p>
-            <w:r>
-              <w:t>@</w:t>
-            </w:r>
-            <w:proofErr w:type="spellStart"/>
-            <w:r>
-              <w:t>Size</w:t>
-            </w:r>
-            <w:proofErr w:type="spellEnd"/>
-          </w:p>
-        </w:tc>
-        <w:tc>
-          <w:tcPr>
-            <w:tcW w:w="8080" w:type="dxa"/>
-          </w:tcPr>
-          <w:p/>
-        </w:tc>
-      </w:tr>
-      <w:tr>
-        <w:tc>
-          <w:tcPr>
-            <w:tcW w:w="1413" w:type="dxa"/>
-          </w:tcPr>
-          <w:p>
-            <w:r>
-              <w:t>@</w:t>
-            </w:r>
-            <w:proofErr w:type="spellStart"/>
-            <w:r>
-              <w:t>Length</w:t>
-            </w:r>
-            <w:proofErr w:type="spellEnd"/>
-          </w:p>
-        </w:tc>
-        <w:tc>
-          <w:tcPr>
-            <w:tcW w:w="8080" w:type="dxa"/>
-          </w:tcPr>
-          <w:p/>
-        </w:tc>
-      </w:tr>
-      <w:tr>
-        <w:tc>
-          <w:tcPr>
-            <w:tcW w:w="1413" w:type="dxa"/>
-          </w:tcPr>
-          <w:p>
-            <w:r>
-              <w:t>@</w:t>
-            </w:r>
-            <w:proofErr w:type="spellStart"/>
-            <w:r>
-              <w:t>NotBlank</w:t>
-            </w:r>
-            <w:proofErr w:type="spellEnd"/>
-          </w:p>
-        </w:tc>
-        <w:tc>
-          <w:tcPr>
-            <w:tcW w:w="8080" w:type="dxa"/>
-          </w:tcPr>
-          <w:p>
-            <w:r>
-              <w:t xml:space="preserve">Esta anotación comprueba también que el atributo no sea nulo </w:t>
-            </w:r>
-            <w:r>
-              <w:t>( no hace falta</w:t>
-            </w:r>
+          <w:p>
+            <w:r>
+              <w:t xml:space="preserve">El formato de fecha es: YYYY/MM/DD </w:t>
+            </w:r>
+            <w:proofErr w:type="gramStart"/>
+            <w:r>
+              <w:t>HH:MM.</w:t>
+            </w:r>
+            <w:proofErr w:type="gramEnd"/>
+            <w:r>
+              <w:t xml:space="preserve"> El @</w:t>
+            </w:r>
+            <w:proofErr w:type="spellStart"/>
+            <w:r>
+              <w:t>past</w:t>
+            </w:r>
+            <w:proofErr w:type="spellEnd"/>
+            <w:r>
+              <w:t xml:space="preserve"> acepta un </w:t>
+            </w:r>
+            <w:proofErr w:type="spellStart"/>
+            <w:r>
+              <w:t>null</w:t>
+            </w:r>
+            <w:proofErr w:type="spellEnd"/>
+            <w:r>
+              <w:t xml:space="preserve">. No acepta cadena </w:t>
+            </w:r>
+            <w:proofErr w:type="spellStart"/>
+            <w:r>
+              <w:t>vacia</w:t>
+            </w:r>
+            <w:proofErr w:type="spellEnd"/>
+            <w:r>
+              <w:t>.</w:t>
+            </w:r>
+          </w:p>
+          <w:p>
             <w:bookmarkStart w:id="0" w:name="_GoBack"/>
             <w:bookmarkEnd w:id="0"/>
-            <w:r>
-              <w:t xml:space="preserve"> </w:t>
+          </w:p>
+        </w:tc>
+      </w:tr>
+      <w:tr>
+        <w:tc>
+          <w:tcPr>
+            <w:tcW w:w="1413" w:type="dxa"/>
+          </w:tcPr>
+          <w:p>
+            <w:r>
+              <w:t>@</w:t>
+            </w:r>
+            <w:proofErr w:type="spellStart"/>
+            <w:r>
+              <w:t>max</w:t>
+            </w:r>
+            <w:proofErr w:type="spellEnd"/>
+          </w:p>
+        </w:tc>
+        <w:tc>
+          <w:tcPr>
+            <w:tcW w:w="8080" w:type="dxa"/>
+          </w:tcPr>
+          <w:p/>
+        </w:tc>
+      </w:tr>
+      <w:tr>
+        <w:tc>
+          <w:tcPr>
+            <w:tcW w:w="1413" w:type="dxa"/>
+          </w:tcPr>
+          <w:p>
+            <w:r>
+              <w:t>@Min</w:t>
+            </w:r>
+          </w:p>
+        </w:tc>
+        <w:tc>
+          <w:tcPr>
+            <w:tcW w:w="8080" w:type="dxa"/>
+          </w:tcPr>
+          <w:p/>
+        </w:tc>
+      </w:tr>
+      <w:tr>
+        <w:tc>
+          <w:tcPr>
+            <w:tcW w:w="1413" w:type="dxa"/>
+          </w:tcPr>
+          <w:p>
+            <w:r>
+              <w:t>@</w:t>
+            </w:r>
+            <w:proofErr w:type="spellStart"/>
+            <w:r>
+              <w:t>Digits</w:t>
+            </w:r>
+            <w:proofErr w:type="spellEnd"/>
+          </w:p>
+        </w:tc>
+        <w:tc>
+          <w:tcPr>
+            <w:tcW w:w="8080" w:type="dxa"/>
+          </w:tcPr>
+          <w:p/>
+        </w:tc>
+      </w:tr>
+      <w:tr>
+        <w:tc>
+          <w:tcPr>
+            <w:tcW w:w="1413" w:type="dxa"/>
+          </w:tcPr>
+          <w:p>
+            <w:r>
+              <w:t>@</w:t>
+            </w:r>
+            <w:proofErr w:type="spellStart"/>
+            <w:r>
+              <w:t>Pattern</w:t>
+            </w:r>
+            <w:proofErr w:type="spellEnd"/>
+          </w:p>
+        </w:tc>
+        <w:tc>
+          <w:tcPr>
+            <w:tcW w:w="8080" w:type="dxa"/>
+          </w:tcPr>
+          <w:p/>
+        </w:tc>
+      </w:tr>
+      <w:tr>
+        <w:tc>
+          <w:tcPr>
+            <w:tcW w:w="1413" w:type="dxa"/>
+          </w:tcPr>
+          <w:p>
+            <w:r>
+              <w:t>@</w:t>
+            </w:r>
+            <w:proofErr w:type="spellStart"/>
+            <w:r>
+              <w:t>Size</w:t>
+            </w:r>
+            <w:proofErr w:type="spellEnd"/>
+          </w:p>
+        </w:tc>
+        <w:tc>
+          <w:tcPr>
+            <w:tcW w:w="8080" w:type="dxa"/>
+          </w:tcPr>
+          <w:p/>
+        </w:tc>
+      </w:tr>
+      <w:tr>
+        <w:tc>
+          <w:tcPr>
+            <w:tcW w:w="1413" w:type="dxa"/>
+          </w:tcPr>
+          <w:p>
+            <w:r>
+              <w:t>@</w:t>
+            </w:r>
+            <w:proofErr w:type="spellStart"/>
+            <w:r>
+              <w:t>Length</w:t>
+            </w:r>
+            <w:proofErr w:type="spellEnd"/>
+          </w:p>
+        </w:tc>
+        <w:tc>
+          <w:tcPr>
+            <w:tcW w:w="8080" w:type="dxa"/>
+          </w:tcPr>
+          <w:p/>
+        </w:tc>
+      </w:tr>
+      <w:tr>
+        <w:tc>
+          <w:tcPr>
+            <w:tcW w:w="1413" w:type="dxa"/>
+          </w:tcPr>
+          <w:p>
+            <w:r>
+              <w:t>@</w:t>
+            </w:r>
+            <w:proofErr w:type="spellStart"/>
+            <w:r>
+              <w:t>NotBlank</w:t>
+            </w:r>
+            <w:proofErr w:type="spellEnd"/>
+          </w:p>
+        </w:tc>
+        <w:tc>
+          <w:tcPr>
+            <w:tcW w:w="8080" w:type="dxa"/>
+          </w:tcPr>
+          <w:p>
+            <w:r>
+              <w:t xml:space="preserve">Esta anotación comprueba también que el atributo no sea nulo </w:t>
+            </w:r>
+            <w:r>
+              <w:t xml:space="preserve">( no hace falta </w:t>
             </w:r>
             <w:r>
               <w:t>@</w:t>

--- a/Anotaciones.docx
+++ b/Anotaciones.docx
@@ -94,289 +94,353 @@
               <w:t>.</w:t>
             </w:r>
           </w:p>
-          <w:p>
+          <w:p/>
+        </w:tc>
+      </w:tr>
+      <w:tr>
+        <w:tc>
+          <w:tcPr>
+            <w:tcW w:w="1413" w:type="dxa"/>
+          </w:tcPr>
+          <w:p>
+            <w:r>
+              <w:t>@</w:t>
+            </w:r>
+            <w:proofErr w:type="spellStart"/>
+            <w:r>
+              <w:t>max</w:t>
+            </w:r>
+            <w:proofErr w:type="spellEnd"/>
+          </w:p>
+        </w:tc>
+        <w:tc>
+          <w:tcPr>
+            <w:tcW w:w="8080" w:type="dxa"/>
+          </w:tcPr>
+          <w:p/>
+        </w:tc>
+      </w:tr>
+      <w:tr>
+        <w:tc>
+          <w:tcPr>
+            <w:tcW w:w="1413" w:type="dxa"/>
+          </w:tcPr>
+          <w:p>
+            <w:r>
+              <w:t>@Min</w:t>
+            </w:r>
+          </w:p>
+        </w:tc>
+        <w:tc>
+          <w:tcPr>
+            <w:tcW w:w="8080" w:type="dxa"/>
+          </w:tcPr>
+          <w:p/>
+        </w:tc>
+      </w:tr>
+      <w:tr>
+        <w:tc>
+          <w:tcPr>
+            <w:tcW w:w="1413" w:type="dxa"/>
+          </w:tcPr>
+          <w:p>
+            <w:r>
+              <w:t>@</w:t>
+            </w:r>
+            <w:proofErr w:type="spellStart"/>
+            <w:r>
+              <w:t>Digits</w:t>
+            </w:r>
+            <w:proofErr w:type="spellEnd"/>
+          </w:p>
+        </w:tc>
+        <w:tc>
+          <w:tcPr>
+            <w:tcW w:w="8080" w:type="dxa"/>
+          </w:tcPr>
+          <w:p/>
+        </w:tc>
+      </w:tr>
+      <w:tr>
+        <w:tc>
+          <w:tcPr>
+            <w:tcW w:w="1413" w:type="dxa"/>
+          </w:tcPr>
+          <w:p>
+            <w:r>
+              <w:t>@</w:t>
+            </w:r>
+            <w:proofErr w:type="spellStart"/>
+            <w:r>
+              <w:t>Pattern</w:t>
+            </w:r>
+            <w:proofErr w:type="spellEnd"/>
+          </w:p>
+        </w:tc>
+        <w:tc>
+          <w:tcPr>
+            <w:tcW w:w="8080" w:type="dxa"/>
+          </w:tcPr>
+          <w:p/>
+        </w:tc>
+      </w:tr>
+      <w:tr>
+        <w:tc>
+          <w:tcPr>
+            <w:tcW w:w="1413" w:type="dxa"/>
+          </w:tcPr>
+          <w:p>
+            <w:r>
+              <w:t>@</w:t>
+            </w:r>
+            <w:proofErr w:type="spellStart"/>
+            <w:r>
+              <w:t>Size</w:t>
+            </w:r>
+            <w:proofErr w:type="spellEnd"/>
+          </w:p>
+        </w:tc>
+        <w:tc>
+          <w:tcPr>
+            <w:tcW w:w="8080" w:type="dxa"/>
+          </w:tcPr>
+          <w:p/>
+        </w:tc>
+      </w:tr>
+      <w:tr>
+        <w:tc>
+          <w:tcPr>
+            <w:tcW w:w="1413" w:type="dxa"/>
+          </w:tcPr>
+          <w:p>
+            <w:r>
+              <w:t>@</w:t>
+            </w:r>
+            <w:proofErr w:type="spellStart"/>
+            <w:r>
+              <w:t>Length</w:t>
+            </w:r>
+            <w:proofErr w:type="spellEnd"/>
+          </w:p>
+        </w:tc>
+        <w:tc>
+          <w:tcPr>
+            <w:tcW w:w="8080" w:type="dxa"/>
+          </w:tcPr>
+          <w:p/>
+        </w:tc>
+      </w:tr>
+      <w:tr>
+        <w:tc>
+          <w:tcPr>
+            <w:tcW w:w="1413" w:type="dxa"/>
+          </w:tcPr>
+          <w:p>
+            <w:r>
+              <w:t>@</w:t>
+            </w:r>
+            <w:proofErr w:type="spellStart"/>
+            <w:r>
+              <w:t>NotBlank</w:t>
+            </w:r>
+            <w:proofErr w:type="spellEnd"/>
+          </w:p>
+        </w:tc>
+        <w:tc>
+          <w:tcPr>
+            <w:tcW w:w="8080" w:type="dxa"/>
+          </w:tcPr>
+          <w:p>
+            <w:r>
+              <w:t xml:space="preserve">Esta anotación comprueba también que el atributo no sea nulo </w:t>
+            </w:r>
+            <w:r>
+              <w:t xml:space="preserve">( no hace falta </w:t>
+            </w:r>
+            <w:r>
+              <w:t>@</w:t>
+            </w:r>
+            <w:proofErr w:type="spellStart"/>
+            <w:r>
+              <w:t>Notnull</w:t>
+            </w:r>
+            <w:proofErr w:type="spellEnd"/>
+            <w:r>
+              <w:t>)</w:t>
+            </w:r>
+          </w:p>
+        </w:tc>
+      </w:tr>
+      <w:tr>
+        <w:tc>
+          <w:tcPr>
+            <w:tcW w:w="1413" w:type="dxa"/>
+          </w:tcPr>
+          <w:p>
+            <w:r>
+              <w:t>@</w:t>
+            </w:r>
+            <w:proofErr w:type="spellStart"/>
+            <w:r>
+              <w:t>NotEmpty</w:t>
+            </w:r>
+            <w:proofErr w:type="spellEnd"/>
+          </w:p>
+        </w:tc>
+        <w:tc>
+          <w:tcPr>
+            <w:tcW w:w="8080" w:type="dxa"/>
+          </w:tcPr>
+          <w:p/>
+        </w:tc>
+      </w:tr>
+      <w:tr>
+        <w:tc>
+          <w:tcPr>
+            <w:tcW w:w="1413" w:type="dxa"/>
+          </w:tcPr>
+          <w:p>
+            <w:r>
+              <w:t>@</w:t>
+            </w:r>
+            <w:proofErr w:type="spellStart"/>
+            <w:r>
+              <w:t>SafeHtml</w:t>
+            </w:r>
+            <w:proofErr w:type="spellEnd"/>
+          </w:p>
+        </w:tc>
+        <w:tc>
+          <w:tcPr>
+            <w:tcW w:w="8080" w:type="dxa"/>
+          </w:tcPr>
+          <w:p/>
+        </w:tc>
+      </w:tr>
+      <w:tr>
+        <w:tc>
+          <w:tcPr>
+            <w:tcW w:w="1413" w:type="dxa"/>
+          </w:tcPr>
+          <w:p>
+            <w:r>
+              <w:t>@</w:t>
+            </w:r>
+            <w:proofErr w:type="spellStart"/>
+            <w:r>
+              <w:t>Range</w:t>
+            </w:r>
+            <w:proofErr w:type="spellEnd"/>
+          </w:p>
+        </w:tc>
+        <w:tc>
+          <w:tcPr>
+            <w:tcW w:w="8080" w:type="dxa"/>
+          </w:tcPr>
+          <w:p/>
+        </w:tc>
+      </w:tr>
+      <w:tr>
+        <w:tc>
+          <w:tcPr>
+            <w:tcW w:w="1413" w:type="dxa"/>
+          </w:tcPr>
+          <w:p>
+            <w:r>
+              <w:t>@Email</w:t>
+            </w:r>
+          </w:p>
+        </w:tc>
+        <w:tc>
+          <w:tcPr>
+            <w:tcW w:w="8080" w:type="dxa"/>
+          </w:tcPr>
+          <w:p>
+            <w:r>
+              <w:t>SI nos deja poner cadena vacía</w:t>
+            </w:r>
+          </w:p>
+          <w:p>
+            <w:r>
+              <w:t>NO nos deja poner espacios o tabulaciones</w:t>
+            </w:r>
+          </w:p>
+          <w:p>
+            <w:r>
+              <w:t>NO nos deja poner nulo</w:t>
+            </w:r>
+          </w:p>
+          <w:p>
+            <w:r>
+              <w:t>Nos obliga a poner</w:t>
+            </w:r>
+            <w:proofErr w:type="gramStart"/>
+            <w:r>
+              <w:t xml:space="preserve"> ….</w:t>
+            </w:r>
+            <w:proofErr w:type="gramEnd"/>
+            <w:r>
+              <w:t xml:space="preserve">@gmail.com, @outlook.com , </w:t>
+            </w:r>
+            <w:proofErr w:type="spellStart"/>
+            <w:r>
+              <w:t>etc</w:t>
+            </w:r>
+            <w:proofErr w:type="spellEnd"/>
+          </w:p>
+        </w:tc>
+      </w:tr>
+      <w:tr>
+        <w:tc>
+          <w:tcPr>
+            <w:tcW w:w="1413" w:type="dxa"/>
+          </w:tcPr>
+          <w:p>
+            <w:r>
+              <w:t>@URL</w:t>
+            </w:r>
+          </w:p>
+        </w:tc>
+        <w:tc>
+          <w:tcPr>
+            <w:tcW w:w="8080" w:type="dxa"/>
+          </w:tcPr>
+          <w:p>
+            <w:r>
+              <w:t>SI nos deja poner cadena vacía</w:t>
+            </w:r>
+          </w:p>
+          <w:p>
+            <w:r>
+              <w:t>NO nos deja poner espacios o tabulaciones</w:t>
+            </w:r>
+          </w:p>
+          <w:p>
+            <w:r>
+              <w:t>NO nos deja poner nulo</w:t>
+            </w:r>
+          </w:p>
+          <w:p>
+            <w:r>
+              <w:t xml:space="preserve">Nos obliga a que </w:t>
+            </w:r>
+            <w:proofErr w:type="spellStart"/>
+            <w:r>
+              <w:t>empieze</w:t>
+            </w:r>
+            <w:proofErr w:type="spellEnd"/>
+            <w:r>
+              <w:t xml:space="preserve"> por “</w:t>
+            </w:r>
+            <w:r>
+              <w:t>http://www</w:t>
+            </w:r>
+            <w:r>
+              <w:t>.”</w:t>
+            </w:r>
             <w:bookmarkStart w:id="0" w:name="_GoBack"/>
             <w:bookmarkEnd w:id="0"/>
           </w:p>
-        </w:tc>
-      </w:tr>
-      <w:tr>
-        <w:tc>
-          <w:tcPr>
-            <w:tcW w:w="1413" w:type="dxa"/>
-          </w:tcPr>
-          <w:p>
-            <w:r>
-              <w:t>@</w:t>
-            </w:r>
-            <w:proofErr w:type="spellStart"/>
-            <w:r>
-              <w:t>max</w:t>
-            </w:r>
-            <w:proofErr w:type="spellEnd"/>
-          </w:p>
-        </w:tc>
-        <w:tc>
-          <w:tcPr>
-            <w:tcW w:w="8080" w:type="dxa"/>
-          </w:tcPr>
-          <w:p/>
-        </w:tc>
-      </w:tr>
-      <w:tr>
-        <w:tc>
-          <w:tcPr>
-            <w:tcW w:w="1413" w:type="dxa"/>
-          </w:tcPr>
-          <w:p>
-            <w:r>
-              <w:t>@Min</w:t>
-            </w:r>
-          </w:p>
-        </w:tc>
-        <w:tc>
-          <w:tcPr>
-            <w:tcW w:w="8080" w:type="dxa"/>
-          </w:tcPr>
-          <w:p/>
-        </w:tc>
-      </w:tr>
-      <w:tr>
-        <w:tc>
-          <w:tcPr>
-            <w:tcW w:w="1413" w:type="dxa"/>
-          </w:tcPr>
-          <w:p>
-            <w:r>
-              <w:t>@</w:t>
-            </w:r>
-            <w:proofErr w:type="spellStart"/>
-            <w:r>
-              <w:t>Digits</w:t>
-            </w:r>
-            <w:proofErr w:type="spellEnd"/>
-          </w:p>
-        </w:tc>
-        <w:tc>
-          <w:tcPr>
-            <w:tcW w:w="8080" w:type="dxa"/>
-          </w:tcPr>
-          <w:p/>
-        </w:tc>
-      </w:tr>
-      <w:tr>
-        <w:tc>
-          <w:tcPr>
-            <w:tcW w:w="1413" w:type="dxa"/>
-          </w:tcPr>
-          <w:p>
-            <w:r>
-              <w:t>@</w:t>
-            </w:r>
-            <w:proofErr w:type="spellStart"/>
-            <w:r>
-              <w:t>Pattern</w:t>
-            </w:r>
-            <w:proofErr w:type="spellEnd"/>
-          </w:p>
-        </w:tc>
-        <w:tc>
-          <w:tcPr>
-            <w:tcW w:w="8080" w:type="dxa"/>
-          </w:tcPr>
-          <w:p/>
-        </w:tc>
-      </w:tr>
-      <w:tr>
-        <w:tc>
-          <w:tcPr>
-            <w:tcW w:w="1413" w:type="dxa"/>
-          </w:tcPr>
-          <w:p>
-            <w:r>
-              <w:t>@</w:t>
-            </w:r>
-            <w:proofErr w:type="spellStart"/>
-            <w:r>
-              <w:t>Size</w:t>
-            </w:r>
-            <w:proofErr w:type="spellEnd"/>
-          </w:p>
-        </w:tc>
-        <w:tc>
-          <w:tcPr>
-            <w:tcW w:w="8080" w:type="dxa"/>
-          </w:tcPr>
-          <w:p/>
-        </w:tc>
-      </w:tr>
-      <w:tr>
-        <w:tc>
-          <w:tcPr>
-            <w:tcW w:w="1413" w:type="dxa"/>
-          </w:tcPr>
-          <w:p>
-            <w:r>
-              <w:t>@</w:t>
-            </w:r>
-            <w:proofErr w:type="spellStart"/>
-            <w:r>
-              <w:t>Length</w:t>
-            </w:r>
-            <w:proofErr w:type="spellEnd"/>
-          </w:p>
-        </w:tc>
-        <w:tc>
-          <w:tcPr>
-            <w:tcW w:w="8080" w:type="dxa"/>
-          </w:tcPr>
-          <w:p/>
-        </w:tc>
-      </w:tr>
-      <w:tr>
-        <w:tc>
-          <w:tcPr>
-            <w:tcW w:w="1413" w:type="dxa"/>
-          </w:tcPr>
-          <w:p>
-            <w:r>
-              <w:t>@</w:t>
-            </w:r>
-            <w:proofErr w:type="spellStart"/>
-            <w:r>
-              <w:t>NotBlank</w:t>
-            </w:r>
-            <w:proofErr w:type="spellEnd"/>
-          </w:p>
-        </w:tc>
-        <w:tc>
-          <w:tcPr>
-            <w:tcW w:w="8080" w:type="dxa"/>
-          </w:tcPr>
-          <w:p>
-            <w:r>
-              <w:t xml:space="preserve">Esta anotación comprueba también que el atributo no sea nulo </w:t>
-            </w:r>
-            <w:r>
-              <w:t xml:space="preserve">( no hace falta </w:t>
-            </w:r>
-            <w:r>
-              <w:t>@</w:t>
-            </w:r>
-            <w:proofErr w:type="spellStart"/>
-            <w:r>
-              <w:t>Notnull</w:t>
-            </w:r>
-            <w:proofErr w:type="spellEnd"/>
-            <w:r>
-              <w:t>)</w:t>
-            </w:r>
-          </w:p>
-        </w:tc>
-      </w:tr>
-      <w:tr>
-        <w:tc>
-          <w:tcPr>
-            <w:tcW w:w="1413" w:type="dxa"/>
-          </w:tcPr>
-          <w:p>
-            <w:r>
-              <w:t>@</w:t>
-            </w:r>
-            <w:proofErr w:type="spellStart"/>
-            <w:r>
-              <w:t>NotEmpty</w:t>
-            </w:r>
-            <w:proofErr w:type="spellEnd"/>
-          </w:p>
-        </w:tc>
-        <w:tc>
-          <w:tcPr>
-            <w:tcW w:w="8080" w:type="dxa"/>
-          </w:tcPr>
-          <w:p/>
-        </w:tc>
-      </w:tr>
-      <w:tr>
-        <w:tc>
-          <w:tcPr>
-            <w:tcW w:w="1413" w:type="dxa"/>
-          </w:tcPr>
-          <w:p>
-            <w:r>
-              <w:t>@</w:t>
-            </w:r>
-            <w:proofErr w:type="spellStart"/>
-            <w:r>
-              <w:t>SafeHtml</w:t>
-            </w:r>
-            <w:proofErr w:type="spellEnd"/>
-          </w:p>
-        </w:tc>
-        <w:tc>
-          <w:tcPr>
-            <w:tcW w:w="8080" w:type="dxa"/>
-          </w:tcPr>
-          <w:p/>
-        </w:tc>
-      </w:tr>
-      <w:tr>
-        <w:tc>
-          <w:tcPr>
-            <w:tcW w:w="1413" w:type="dxa"/>
-          </w:tcPr>
-          <w:p>
-            <w:r>
-              <w:t>@</w:t>
-            </w:r>
-            <w:proofErr w:type="spellStart"/>
-            <w:r>
-              <w:t>Range</w:t>
-            </w:r>
-            <w:proofErr w:type="spellEnd"/>
-          </w:p>
-        </w:tc>
-        <w:tc>
-          <w:tcPr>
-            <w:tcW w:w="8080" w:type="dxa"/>
-          </w:tcPr>
-          <w:p/>
-        </w:tc>
-      </w:tr>
-      <w:tr>
-        <w:tc>
-          <w:tcPr>
-            <w:tcW w:w="1413" w:type="dxa"/>
-          </w:tcPr>
-          <w:p>
-            <w:r>
-              <w:t>@Email</w:t>
-            </w:r>
-          </w:p>
-        </w:tc>
-        <w:tc>
-          <w:tcPr>
-            <w:tcW w:w="8080" w:type="dxa"/>
-          </w:tcPr>
-          <w:p/>
-        </w:tc>
-      </w:tr>
-      <w:tr>
-        <w:tc>
-          <w:tcPr>
-            <w:tcW w:w="1413" w:type="dxa"/>
-          </w:tcPr>
-          <w:p>
-            <w:r>
-              <w:t>@URL</w:t>
-            </w:r>
-          </w:p>
-        </w:tc>
-        <w:tc>
-          <w:tcPr>
-            <w:tcW w:w="8080" w:type="dxa"/>
-          </w:tcPr>
-          <w:p/>
         </w:tc>
       </w:tr>
       <w:tr>

--- a/Anotaciones.docx
+++ b/Anotaciones.docx
@@ -158,203 +158,73 @@
           <w:tcPr>
             <w:tcW w:w="8080" w:type="dxa"/>
           </w:tcPr>
-          <w:p/>
-        </w:tc>
-      </w:tr>
-      <w:tr>
-        <w:tc>
-          <w:tcPr>
-            <w:tcW w:w="1413" w:type="dxa"/>
-          </w:tcPr>
           <w:p>
             <w:r>
               <w:t>@</w:t>
             </w:r>
             <w:proofErr w:type="spellStart"/>
-            <w:r>
-              <w:t>Pattern</w:t>
-            </w:r>
-            <w:proofErr w:type="spellEnd"/>
-          </w:p>
-        </w:tc>
-        <w:tc>
-          <w:tcPr>
-            <w:tcW w:w="8080" w:type="dxa"/>
-          </w:tcPr>
-          <w:p/>
-        </w:tc>
-      </w:tr>
-      <w:tr>
-        <w:tc>
-          <w:tcPr>
-            <w:tcW w:w="1413" w:type="dxa"/>
-          </w:tcPr>
-          <w:p>
-            <w:r>
-              <w:t>@</w:t>
-            </w:r>
-            <w:proofErr w:type="spellStart"/>
-            <w:r>
-              <w:t>Size</w:t>
-            </w:r>
-            <w:proofErr w:type="spellEnd"/>
-          </w:p>
-        </w:tc>
-        <w:tc>
-          <w:tcPr>
-            <w:tcW w:w="8080" w:type="dxa"/>
-          </w:tcPr>
-          <w:p/>
-        </w:tc>
-      </w:tr>
-      <w:tr>
-        <w:tc>
-          <w:tcPr>
-            <w:tcW w:w="1413" w:type="dxa"/>
-          </w:tcPr>
-          <w:p>
-            <w:r>
-              <w:t>@</w:t>
-            </w:r>
-            <w:proofErr w:type="spellStart"/>
-            <w:r>
-              <w:t>Length</w:t>
-            </w:r>
-            <w:proofErr w:type="spellEnd"/>
-          </w:p>
-        </w:tc>
-        <w:tc>
-          <w:tcPr>
-            <w:tcW w:w="8080" w:type="dxa"/>
-          </w:tcPr>
-          <w:p/>
-        </w:tc>
-      </w:tr>
-      <w:tr>
-        <w:tc>
-          <w:tcPr>
-            <w:tcW w:w="1413" w:type="dxa"/>
-          </w:tcPr>
-          <w:p>
-            <w:r>
-              <w:t>@</w:t>
-            </w:r>
-            <w:proofErr w:type="spellStart"/>
-            <w:r>
-              <w:t>NotBlank</w:t>
-            </w:r>
-            <w:proofErr w:type="spellEnd"/>
-          </w:p>
-        </w:tc>
-        <w:tc>
-          <w:tcPr>
-            <w:tcW w:w="8080" w:type="dxa"/>
-          </w:tcPr>
-          <w:p>
-            <w:r>
-              <w:t xml:space="preserve">Esta anotación comprueba también que el atributo no sea nulo </w:t>
-            </w:r>
-            <w:r>
-              <w:t xml:space="preserve">( no hace falta </w:t>
-            </w:r>
-            <w:r>
-              <w:t>@</w:t>
-            </w:r>
-            <w:proofErr w:type="spellStart"/>
-            <w:r>
-              <w:t>Notnull</w:t>
-            </w:r>
-            <w:proofErr w:type="spellEnd"/>
-            <w:r>
-              <w:t>)</w:t>
-            </w:r>
-          </w:p>
-        </w:tc>
-      </w:tr>
-      <w:tr>
-        <w:tc>
-          <w:tcPr>
-            <w:tcW w:w="1413" w:type="dxa"/>
-          </w:tcPr>
-          <w:p>
-            <w:r>
-              <w:t>@</w:t>
-            </w:r>
-            <w:proofErr w:type="spellStart"/>
-            <w:r>
-              <w:t>NotEmpty</w:t>
-            </w:r>
-            <w:proofErr w:type="spellEnd"/>
-          </w:p>
-        </w:tc>
-        <w:tc>
-          <w:tcPr>
-            <w:tcW w:w="8080" w:type="dxa"/>
-          </w:tcPr>
-          <w:p/>
-        </w:tc>
-      </w:tr>
-      <w:tr>
-        <w:tc>
-          <w:tcPr>
-            <w:tcW w:w="1413" w:type="dxa"/>
-          </w:tcPr>
-          <w:p>
-            <w:r>
-              <w:t>@</w:t>
-            </w:r>
-            <w:proofErr w:type="spellStart"/>
-            <w:r>
-              <w:t>SafeHtml</w:t>
-            </w:r>
-            <w:proofErr w:type="spellEnd"/>
-          </w:p>
-        </w:tc>
-        <w:tc>
-          <w:tcPr>
-            <w:tcW w:w="8080" w:type="dxa"/>
-          </w:tcPr>
-          <w:p/>
-        </w:tc>
-      </w:tr>
-      <w:tr>
-        <w:tc>
-          <w:tcPr>
-            <w:tcW w:w="1413" w:type="dxa"/>
-          </w:tcPr>
-          <w:p>
-            <w:r>
-              <w:t>@</w:t>
-            </w:r>
-            <w:proofErr w:type="spellStart"/>
-            <w:r>
-              <w:t>Range</w:t>
-            </w:r>
-            <w:proofErr w:type="spellEnd"/>
-          </w:p>
-        </w:tc>
-        <w:tc>
-          <w:tcPr>
-            <w:tcW w:w="8080" w:type="dxa"/>
-          </w:tcPr>
-          <w:p/>
-        </w:tc>
-      </w:tr>
-      <w:tr>
-        <w:tc>
-          <w:tcPr>
-            <w:tcW w:w="1413" w:type="dxa"/>
-          </w:tcPr>
-          <w:p>
-            <w:r>
-              <w:t>@Email</w:t>
-            </w:r>
-          </w:p>
-        </w:tc>
-        <w:tc>
-          <w:tcPr>
-            <w:tcW w:w="8080" w:type="dxa"/>
-          </w:tcPr>
+            <w:proofErr w:type="gramStart"/>
+            <w:r>
+              <w:t>Digits</w:t>
+            </w:r>
+            <w:proofErr w:type="spellEnd"/>
+            <w:r>
+              <w:t>(</w:t>
+            </w:r>
+            <w:proofErr w:type="spellStart"/>
+            <w:proofErr w:type="gramEnd"/>
+            <w:r>
+              <w:t>fraction</w:t>
+            </w:r>
+            <w:proofErr w:type="spellEnd"/>
+            <w:r>
+              <w:t xml:space="preserve"> = 0, </w:t>
+            </w:r>
+            <w:proofErr w:type="spellStart"/>
+            <w:r>
+              <w:t>integer</w:t>
+            </w:r>
+            <w:proofErr w:type="spellEnd"/>
+            <w:r>
+              <w:t xml:space="preserve"> = 2)</w:t>
+            </w:r>
+          </w:p>
+          <w:p>
+            <w:proofErr w:type="spellStart"/>
+            <w:r>
+              <w:t>Integer</w:t>
+            </w:r>
+            <w:proofErr w:type="spellEnd"/>
+            <w:r>
+              <w:t xml:space="preserve">: le decimos cuantos </w:t>
+            </w:r>
+            <w:proofErr w:type="spellStart"/>
+            <w:r>
+              <w:t>digitos</w:t>
+            </w:r>
+            <w:proofErr w:type="spellEnd"/>
+            <w:r>
+              <w:t xml:space="preserve"> queremos</w:t>
+            </w:r>
+          </w:p>
+          <w:p>
+            <w:proofErr w:type="spellStart"/>
+            <w:r>
+              <w:t>Fraction</w:t>
+            </w:r>
+            <w:proofErr w:type="spellEnd"/>
+            <w:r>
+              <w:t xml:space="preserve">: le decimos </w:t>
+            </w:r>
+            <w:proofErr w:type="gramStart"/>
+            <w:r>
+              <w:t>cuanto decimales</w:t>
+            </w:r>
+            <w:proofErr w:type="gramEnd"/>
+            <w:r>
+              <w:t xml:space="preserve"> queremos</w:t>
+            </w:r>
+          </w:p>
           <w:p>
             <w:r>
               <w:t>SI nos deja poner cadena vacía</w:t>
@@ -362,84 +232,297 @@
           </w:p>
           <w:p>
             <w:r>
-              <w:t>NO nos deja poner espacios o tabulaciones</w:t>
-            </w:r>
-          </w:p>
-          <w:p>
-            <w:r>
-              <w:t>NO nos deja poner nulo</w:t>
-            </w:r>
-          </w:p>
-          <w:p>
-            <w:r>
-              <w:t>Nos obliga a poner</w:t>
-            </w:r>
-            <w:proofErr w:type="gramStart"/>
-            <w:r>
-              <w:t xml:space="preserve"> ….</w:t>
-            </w:r>
-            <w:proofErr w:type="gramEnd"/>
-            <w:r>
-              <w:t xml:space="preserve">@gmail.com, @outlook.com , </w:t>
-            </w:r>
-            <w:proofErr w:type="spellStart"/>
-            <w:r>
-              <w:t>etc</w:t>
-            </w:r>
-            <w:proofErr w:type="spellEnd"/>
-          </w:p>
-        </w:tc>
-      </w:tr>
-      <w:tr>
-        <w:tc>
-          <w:tcPr>
-            <w:tcW w:w="1413" w:type="dxa"/>
-          </w:tcPr>
-          <w:p>
-            <w:r>
-              <w:t>@URL</w:t>
-            </w:r>
-          </w:p>
-        </w:tc>
-        <w:tc>
-          <w:tcPr>
-            <w:tcW w:w="8080" w:type="dxa"/>
-          </w:tcPr>
-          <w:p>
-            <w:r>
-              <w:t>SI nos deja poner cadena vacía</w:t>
-            </w:r>
-          </w:p>
-          <w:p>
-            <w:r>
-              <w:t>NO nos deja poner espacios o tabulaciones</w:t>
-            </w:r>
-          </w:p>
-          <w:p>
-            <w:r>
-              <w:t>NO nos deja poner nulo</w:t>
-            </w:r>
-          </w:p>
-          <w:p>
-            <w:r>
-              <w:t xml:space="preserve">Nos obliga a que </w:t>
-            </w:r>
-            <w:proofErr w:type="spellStart"/>
-            <w:r>
-              <w:t>empieze</w:t>
-            </w:r>
-            <w:proofErr w:type="spellEnd"/>
-            <w:r>
-              <w:t xml:space="preserve"> por “</w:t>
-            </w:r>
-            <w:r>
-              <w:t>http://www</w:t>
-            </w:r>
-            <w:r>
-              <w:t>.”</w:t>
-            </w:r>
+              <w:t>SI nos deja poner espacios o tabulaciones</w:t>
+            </w:r>
+          </w:p>
+          <w:p>
+            <w:r>
+              <w:t>SI nos deja poner nulo</w:t>
+            </w:r>
+          </w:p>
+          <w:p>
             <w:bookmarkStart w:id="0" w:name="_GoBack"/>
             <w:bookmarkEnd w:id="0"/>
+          </w:p>
+        </w:tc>
+      </w:tr>
+      <w:tr>
+        <w:tc>
+          <w:tcPr>
+            <w:tcW w:w="1413" w:type="dxa"/>
+          </w:tcPr>
+          <w:p>
+            <w:r>
+              <w:t>@</w:t>
+            </w:r>
+            <w:proofErr w:type="spellStart"/>
+            <w:r>
+              <w:t>Pattern</w:t>
+            </w:r>
+            <w:proofErr w:type="spellEnd"/>
+          </w:p>
+        </w:tc>
+        <w:tc>
+          <w:tcPr>
+            <w:tcW w:w="8080" w:type="dxa"/>
+          </w:tcPr>
+          <w:p/>
+        </w:tc>
+      </w:tr>
+      <w:tr>
+        <w:tc>
+          <w:tcPr>
+            <w:tcW w:w="1413" w:type="dxa"/>
+          </w:tcPr>
+          <w:p>
+            <w:r>
+              <w:t>@</w:t>
+            </w:r>
+            <w:proofErr w:type="spellStart"/>
+            <w:r>
+              <w:t>Size</w:t>
+            </w:r>
+            <w:proofErr w:type="spellEnd"/>
+          </w:p>
+        </w:tc>
+        <w:tc>
+          <w:tcPr>
+            <w:tcW w:w="8080" w:type="dxa"/>
+          </w:tcPr>
+          <w:p/>
+        </w:tc>
+      </w:tr>
+      <w:tr>
+        <w:tc>
+          <w:tcPr>
+            <w:tcW w:w="1413" w:type="dxa"/>
+          </w:tcPr>
+          <w:p>
+            <w:r>
+              <w:t>@</w:t>
+            </w:r>
+            <w:proofErr w:type="spellStart"/>
+            <w:r>
+              <w:t>Length</w:t>
+            </w:r>
+            <w:proofErr w:type="spellEnd"/>
+          </w:p>
+        </w:tc>
+        <w:tc>
+          <w:tcPr>
+            <w:tcW w:w="8080" w:type="dxa"/>
+          </w:tcPr>
+          <w:p/>
+        </w:tc>
+      </w:tr>
+      <w:tr>
+        <w:tc>
+          <w:tcPr>
+            <w:tcW w:w="1413" w:type="dxa"/>
+          </w:tcPr>
+          <w:p>
+            <w:r>
+              <w:t>@</w:t>
+            </w:r>
+            <w:proofErr w:type="spellStart"/>
+            <w:r>
+              <w:t>NotBlank</w:t>
+            </w:r>
+            <w:proofErr w:type="spellEnd"/>
+          </w:p>
+        </w:tc>
+        <w:tc>
+          <w:tcPr>
+            <w:tcW w:w="8080" w:type="dxa"/>
+          </w:tcPr>
+          <w:p>
+            <w:r>
+              <w:t xml:space="preserve">Esta anotación comprueba también que el atributo no sea nulo </w:t>
+            </w:r>
+            <w:r>
+              <w:t xml:space="preserve">( no hace falta </w:t>
+            </w:r>
+            <w:r>
+              <w:t>@</w:t>
+            </w:r>
+            <w:proofErr w:type="spellStart"/>
+            <w:r>
+              <w:t>Notnull</w:t>
+            </w:r>
+            <w:proofErr w:type="spellEnd"/>
+            <w:r>
+              <w:t>)</w:t>
+            </w:r>
+          </w:p>
+        </w:tc>
+      </w:tr>
+      <w:tr>
+        <w:tc>
+          <w:tcPr>
+            <w:tcW w:w="1413" w:type="dxa"/>
+          </w:tcPr>
+          <w:p>
+            <w:r>
+              <w:t>@</w:t>
+            </w:r>
+            <w:proofErr w:type="spellStart"/>
+            <w:r>
+              <w:t>NotEmpty</w:t>
+            </w:r>
+            <w:proofErr w:type="spellEnd"/>
+          </w:p>
+        </w:tc>
+        <w:tc>
+          <w:tcPr>
+            <w:tcW w:w="8080" w:type="dxa"/>
+          </w:tcPr>
+          <w:p/>
+        </w:tc>
+      </w:tr>
+      <w:tr>
+        <w:tc>
+          <w:tcPr>
+            <w:tcW w:w="1413" w:type="dxa"/>
+          </w:tcPr>
+          <w:p>
+            <w:r>
+              <w:t>@</w:t>
+            </w:r>
+            <w:proofErr w:type="spellStart"/>
+            <w:r>
+              <w:t>SafeHtml</w:t>
+            </w:r>
+            <w:proofErr w:type="spellEnd"/>
+          </w:p>
+        </w:tc>
+        <w:tc>
+          <w:tcPr>
+            <w:tcW w:w="8080" w:type="dxa"/>
+          </w:tcPr>
+          <w:p/>
+        </w:tc>
+      </w:tr>
+      <w:tr>
+        <w:tc>
+          <w:tcPr>
+            <w:tcW w:w="1413" w:type="dxa"/>
+          </w:tcPr>
+          <w:p>
+            <w:r>
+              <w:t>@</w:t>
+            </w:r>
+            <w:proofErr w:type="spellStart"/>
+            <w:r>
+              <w:t>Range</w:t>
+            </w:r>
+            <w:proofErr w:type="spellEnd"/>
+          </w:p>
+        </w:tc>
+        <w:tc>
+          <w:tcPr>
+            <w:tcW w:w="8080" w:type="dxa"/>
+          </w:tcPr>
+          <w:p/>
+        </w:tc>
+      </w:tr>
+      <w:tr>
+        <w:tc>
+          <w:tcPr>
+            <w:tcW w:w="1413" w:type="dxa"/>
+          </w:tcPr>
+          <w:p>
+            <w:r>
+              <w:t>@Email</w:t>
+            </w:r>
+          </w:p>
+        </w:tc>
+        <w:tc>
+          <w:tcPr>
+            <w:tcW w:w="8080" w:type="dxa"/>
+          </w:tcPr>
+          <w:p>
+            <w:r>
+              <w:t>SI nos deja poner cadena vacía</w:t>
+            </w:r>
+          </w:p>
+          <w:p>
+            <w:r>
+              <w:t>NO nos deja poner espacios o tabulaciones</w:t>
+            </w:r>
+          </w:p>
+          <w:p>
+            <w:r>
+              <w:t>NO nos deja poner nulo</w:t>
+            </w:r>
+          </w:p>
+          <w:p>
+            <w:r>
+              <w:t>Nos obliga a poner</w:t>
+            </w:r>
+            <w:proofErr w:type="gramStart"/>
+            <w:r>
+              <w:t xml:space="preserve"> ….</w:t>
+            </w:r>
+            <w:proofErr w:type="gramEnd"/>
+            <w:r>
+              <w:t xml:space="preserve">@gmail.com, @outlook.com , </w:t>
+            </w:r>
+            <w:proofErr w:type="spellStart"/>
+            <w:r>
+              <w:t>etc</w:t>
+            </w:r>
+            <w:proofErr w:type="spellEnd"/>
+          </w:p>
+        </w:tc>
+      </w:tr>
+      <w:tr>
+        <w:tc>
+          <w:tcPr>
+            <w:tcW w:w="1413" w:type="dxa"/>
+          </w:tcPr>
+          <w:p>
+            <w:r>
+              <w:t>@URL</w:t>
+            </w:r>
+          </w:p>
+        </w:tc>
+        <w:tc>
+          <w:tcPr>
+            <w:tcW w:w="8080" w:type="dxa"/>
+          </w:tcPr>
+          <w:p>
+            <w:r>
+              <w:t>SI nos deja poner cadena vacía</w:t>
+            </w:r>
+          </w:p>
+          <w:p>
+            <w:r>
+              <w:t>NO nos deja poner espacios o tabulaciones</w:t>
+            </w:r>
+          </w:p>
+          <w:p>
+            <w:r>
+              <w:t>NO nos deja poner nulo</w:t>
+            </w:r>
+          </w:p>
+          <w:p>
+            <w:r>
+              <w:t xml:space="preserve">Nos obliga a que </w:t>
+            </w:r>
+            <w:proofErr w:type="spellStart"/>
+            <w:r>
+              <w:t>empieze</w:t>
+            </w:r>
+            <w:proofErr w:type="spellEnd"/>
+            <w:r>
+              <w:t xml:space="preserve"> por “</w:t>
+            </w:r>
+            <w:r>
+              <w:t>http://www</w:t>
+            </w:r>
+            <w:r>
+              <w:t>.”</w:t>
+            </w:r>
           </w:p>
         </w:tc>
       </w:tr>

--- a/Anotaciones.docx
+++ b/Anotaciones.docx
@@ -240,7 +240,46 @@
               <w:t>SI nos deja poner nulo</w:t>
             </w:r>
           </w:p>
-          <w:p>
+          <w:p/>
+        </w:tc>
+      </w:tr>
+      <w:tr>
+        <w:tc>
+          <w:tcPr>
+            <w:tcW w:w="1413" w:type="dxa"/>
+          </w:tcPr>
+          <w:p>
+            <w:r>
+              <w:t>@</w:t>
+            </w:r>
+            <w:proofErr w:type="spellStart"/>
+            <w:r>
+              <w:t>Pattern</w:t>
+            </w:r>
+            <w:proofErr w:type="spellEnd"/>
+          </w:p>
+        </w:tc>
+        <w:tc>
+          <w:tcPr>
+            <w:tcW w:w="8080" w:type="dxa"/>
+          </w:tcPr>
+          <w:p>
+            <w:proofErr w:type="spellStart"/>
+            <w:r>
+              <w:t>Pattern</w:t>
+            </w:r>
+            <w:proofErr w:type="spellEnd"/>
+            <w:r>
+              <w:t xml:space="preserve"> no comprueba el </w:t>
+            </w:r>
+            <w:proofErr w:type="spellStart"/>
+            <w:r>
+              <w:t>null</w:t>
+            </w:r>
+            <w:proofErr w:type="spellEnd"/>
+            <w:r>
+              <w:t>. Comprueba que sea blanco</w:t>
+            </w:r>
             <w:bookmarkStart w:id="0" w:name="_GoBack"/>
             <w:bookmarkEnd w:id="0"/>
           </w:p>
@@ -257,7 +296,7 @@
             </w:r>
             <w:proofErr w:type="spellStart"/>
             <w:r>
-              <w:t>Pattern</w:t>
+              <w:t>Size</w:t>
             </w:r>
             <w:proofErr w:type="spellEnd"/>
           </w:p>
@@ -280,7 +319,7 @@
             </w:r>
             <w:proofErr w:type="spellStart"/>
             <w:r>
-              <w:t>Size</w:t>
+              <w:t>Length</w:t>
             </w:r>
             <w:proofErr w:type="spellEnd"/>
           </w:p>
@@ -303,7 +342,48 @@
             </w:r>
             <w:proofErr w:type="spellStart"/>
             <w:r>
-              <w:t>Length</w:t>
+              <w:t>NotBlank</w:t>
+            </w:r>
+            <w:proofErr w:type="spellEnd"/>
+          </w:p>
+        </w:tc>
+        <w:tc>
+          <w:tcPr>
+            <w:tcW w:w="8080" w:type="dxa"/>
+          </w:tcPr>
+          <w:p>
+            <w:r>
+              <w:t xml:space="preserve">Esta anotación comprueba también que el atributo no sea nulo </w:t>
+            </w:r>
+            <w:r>
+              <w:t xml:space="preserve">( no hace falta </w:t>
+            </w:r>
+            <w:r>
+              <w:t>@</w:t>
+            </w:r>
+            <w:proofErr w:type="spellStart"/>
+            <w:r>
+              <w:t>Notnull</w:t>
+            </w:r>
+            <w:proofErr w:type="spellEnd"/>
+            <w:r>
+              <w:t>)</w:t>
+            </w:r>
+          </w:p>
+        </w:tc>
+      </w:tr>
+      <w:tr>
+        <w:tc>
+          <w:tcPr>
+            <w:tcW w:w="1413" w:type="dxa"/>
+          </w:tcPr>
+          <w:p>
+            <w:r>
+              <w:t>@</w:t>
+            </w:r>
+            <w:proofErr w:type="spellStart"/>
+            <w:r>
+              <w:t>NotEmpty</w:t>
             </w:r>
             <w:proofErr w:type="spellEnd"/>
           </w:p>
@@ -326,32 +406,138 @@
             </w:r>
             <w:proofErr w:type="spellStart"/>
             <w:r>
-              <w:t>NotBlank</w:t>
-            </w:r>
-            <w:proofErr w:type="spellEnd"/>
-          </w:p>
-        </w:tc>
-        <w:tc>
-          <w:tcPr>
-            <w:tcW w:w="8080" w:type="dxa"/>
-          </w:tcPr>
-          <w:p>
-            <w:r>
-              <w:t xml:space="preserve">Esta anotación comprueba también que el atributo no sea nulo </w:t>
-            </w:r>
-            <w:r>
-              <w:t xml:space="preserve">( no hace falta </w:t>
-            </w:r>
+              <w:t>SafeHtml</w:t>
+            </w:r>
+            <w:proofErr w:type="spellEnd"/>
+          </w:p>
+        </w:tc>
+        <w:tc>
+          <w:tcPr>
+            <w:tcW w:w="8080" w:type="dxa"/>
+          </w:tcPr>
+          <w:p/>
+        </w:tc>
+      </w:tr>
+      <w:tr>
+        <w:tc>
+          <w:tcPr>
+            <w:tcW w:w="1413" w:type="dxa"/>
+          </w:tcPr>
+          <w:p>
             <w:r>
               <w:t>@</w:t>
             </w:r>
             <w:proofErr w:type="spellStart"/>
             <w:r>
-              <w:t>Notnull</w:t>
-            </w:r>
-            <w:proofErr w:type="spellEnd"/>
-            <w:r>
-              <w:t>)</w:t>
+              <w:t>Range</w:t>
+            </w:r>
+            <w:proofErr w:type="spellEnd"/>
+          </w:p>
+        </w:tc>
+        <w:tc>
+          <w:tcPr>
+            <w:tcW w:w="8080" w:type="dxa"/>
+          </w:tcPr>
+          <w:p/>
+        </w:tc>
+      </w:tr>
+      <w:tr>
+        <w:tc>
+          <w:tcPr>
+            <w:tcW w:w="1413" w:type="dxa"/>
+          </w:tcPr>
+          <w:p>
+            <w:r>
+              <w:t>@Email</w:t>
+            </w:r>
+          </w:p>
+        </w:tc>
+        <w:tc>
+          <w:tcPr>
+            <w:tcW w:w="8080" w:type="dxa"/>
+          </w:tcPr>
+          <w:p>
+            <w:r>
+              <w:t>SI nos deja poner cadena vacía</w:t>
+            </w:r>
+          </w:p>
+          <w:p>
+            <w:r>
+              <w:t>NO nos deja poner espacios o tabulaciones</w:t>
+            </w:r>
+          </w:p>
+          <w:p>
+            <w:r>
+              <w:t>NO nos deja poner nulo</w:t>
+            </w:r>
+          </w:p>
+          <w:p>
+            <w:r>
+              <w:t>Nos obliga a poner</w:t>
+            </w:r>
+            <w:proofErr w:type="gramStart"/>
+            <w:r>
+              <w:t xml:space="preserve"> ….</w:t>
+            </w:r>
+            <w:proofErr w:type="gramEnd"/>
+            <w:r>
+              <w:t xml:space="preserve">@gmail.com, @outlook.com , </w:t>
+            </w:r>
+            <w:proofErr w:type="spellStart"/>
+            <w:r>
+              <w:t>etc</w:t>
+            </w:r>
+            <w:proofErr w:type="spellEnd"/>
+          </w:p>
+        </w:tc>
+      </w:tr>
+      <w:tr>
+        <w:tc>
+          <w:tcPr>
+            <w:tcW w:w="1413" w:type="dxa"/>
+          </w:tcPr>
+          <w:p>
+            <w:r>
+              <w:t>@URL</w:t>
+            </w:r>
+          </w:p>
+        </w:tc>
+        <w:tc>
+          <w:tcPr>
+            <w:tcW w:w="8080" w:type="dxa"/>
+          </w:tcPr>
+          <w:p>
+            <w:r>
+              <w:t>SI nos deja poner cadena vacía</w:t>
+            </w:r>
+          </w:p>
+          <w:p>
+            <w:r>
+              <w:t>NO nos deja poner espacios o tabulaciones</w:t>
+            </w:r>
+          </w:p>
+          <w:p>
+            <w:r>
+              <w:t>NO nos deja poner nulo</w:t>
+            </w:r>
+          </w:p>
+          <w:p>
+            <w:r>
+              <w:t xml:space="preserve">Nos obliga a que </w:t>
+            </w:r>
+            <w:proofErr w:type="spellStart"/>
+            <w:r>
+              <w:t>empieze</w:t>
+            </w:r>
+            <w:proofErr w:type="spellEnd"/>
+            <w:r>
+              <w:t xml:space="preserve"> por “</w:t>
+            </w:r>
+            <w:r>
+              <w:t>http://www</w:t>
+            </w:r>
+            <w:r>
+              <w:t>.”</w:t>
             </w:r>
           </w:p>
         </w:tc>
@@ -367,176 +553,6 @@
             </w:r>
             <w:proofErr w:type="spellStart"/>
             <w:r>
-              <w:t>NotEmpty</w:t>
-            </w:r>
-            <w:proofErr w:type="spellEnd"/>
-          </w:p>
-        </w:tc>
-        <w:tc>
-          <w:tcPr>
-            <w:tcW w:w="8080" w:type="dxa"/>
-          </w:tcPr>
-          <w:p/>
-        </w:tc>
-      </w:tr>
-      <w:tr>
-        <w:tc>
-          <w:tcPr>
-            <w:tcW w:w="1413" w:type="dxa"/>
-          </w:tcPr>
-          <w:p>
-            <w:r>
-              <w:t>@</w:t>
-            </w:r>
-            <w:proofErr w:type="spellStart"/>
-            <w:r>
-              <w:t>SafeHtml</w:t>
-            </w:r>
-            <w:proofErr w:type="spellEnd"/>
-          </w:p>
-        </w:tc>
-        <w:tc>
-          <w:tcPr>
-            <w:tcW w:w="8080" w:type="dxa"/>
-          </w:tcPr>
-          <w:p/>
-        </w:tc>
-      </w:tr>
-      <w:tr>
-        <w:tc>
-          <w:tcPr>
-            <w:tcW w:w="1413" w:type="dxa"/>
-          </w:tcPr>
-          <w:p>
-            <w:r>
-              <w:t>@</w:t>
-            </w:r>
-            <w:proofErr w:type="spellStart"/>
-            <w:r>
-              <w:t>Range</w:t>
-            </w:r>
-            <w:proofErr w:type="spellEnd"/>
-          </w:p>
-        </w:tc>
-        <w:tc>
-          <w:tcPr>
-            <w:tcW w:w="8080" w:type="dxa"/>
-          </w:tcPr>
-          <w:p/>
-        </w:tc>
-      </w:tr>
-      <w:tr>
-        <w:tc>
-          <w:tcPr>
-            <w:tcW w:w="1413" w:type="dxa"/>
-          </w:tcPr>
-          <w:p>
-            <w:r>
-              <w:t>@Email</w:t>
-            </w:r>
-          </w:p>
-        </w:tc>
-        <w:tc>
-          <w:tcPr>
-            <w:tcW w:w="8080" w:type="dxa"/>
-          </w:tcPr>
-          <w:p>
-            <w:r>
-              <w:t>SI nos deja poner cadena vacía</w:t>
-            </w:r>
-          </w:p>
-          <w:p>
-            <w:r>
-              <w:t>NO nos deja poner espacios o tabulaciones</w:t>
-            </w:r>
-          </w:p>
-          <w:p>
-            <w:r>
-              <w:t>NO nos deja poner nulo</w:t>
-            </w:r>
-          </w:p>
-          <w:p>
-            <w:r>
-              <w:t>Nos obliga a poner</w:t>
-            </w:r>
-            <w:proofErr w:type="gramStart"/>
-            <w:r>
-              <w:t xml:space="preserve"> ….</w:t>
-            </w:r>
-            <w:proofErr w:type="gramEnd"/>
-            <w:r>
-              <w:t xml:space="preserve">@gmail.com, @outlook.com , </w:t>
-            </w:r>
-            <w:proofErr w:type="spellStart"/>
-            <w:r>
-              <w:t>etc</w:t>
-            </w:r>
-            <w:proofErr w:type="spellEnd"/>
-          </w:p>
-        </w:tc>
-      </w:tr>
-      <w:tr>
-        <w:tc>
-          <w:tcPr>
-            <w:tcW w:w="1413" w:type="dxa"/>
-          </w:tcPr>
-          <w:p>
-            <w:r>
-              <w:t>@URL</w:t>
-            </w:r>
-          </w:p>
-        </w:tc>
-        <w:tc>
-          <w:tcPr>
-            <w:tcW w:w="8080" w:type="dxa"/>
-          </w:tcPr>
-          <w:p>
-            <w:r>
-              <w:t>SI nos deja poner cadena vacía</w:t>
-            </w:r>
-          </w:p>
-          <w:p>
-            <w:r>
-              <w:t>NO nos deja poner espacios o tabulaciones</w:t>
-            </w:r>
-          </w:p>
-          <w:p>
-            <w:r>
-              <w:t>NO nos deja poner nulo</w:t>
-            </w:r>
-          </w:p>
-          <w:p>
-            <w:r>
-              <w:t xml:space="preserve">Nos obliga a que </w:t>
-            </w:r>
-            <w:proofErr w:type="spellStart"/>
-            <w:r>
-              <w:t>empieze</w:t>
-            </w:r>
-            <w:proofErr w:type="spellEnd"/>
-            <w:r>
-              <w:t xml:space="preserve"> por “</w:t>
-            </w:r>
-            <w:r>
-              <w:t>http://www</w:t>
-            </w:r>
-            <w:r>
-              <w:t>.”</w:t>
-            </w:r>
-          </w:p>
-        </w:tc>
-      </w:tr>
-      <w:tr>
-        <w:tc>
-          <w:tcPr>
-            <w:tcW w:w="1413" w:type="dxa"/>
-          </w:tcPr>
-          <w:p>
-            <w:r>
-              <w:t>@</w:t>
-            </w:r>
-            <w:proofErr w:type="spellStart"/>
-            <w:r>
               <w:t>CreditCardNumber</w:t>
             </w:r>
             <w:proofErr w:type="spellEnd"/>
@@ -546,7 +562,24 @@
           <w:tcPr>
             <w:tcW w:w="8080" w:type="dxa"/>
           </w:tcPr>
-          <w:p/>
+          <w:p>
+            <w:r>
+              <w:t xml:space="preserve">El @ lo lleva el </w:t>
+            </w:r>
+            <w:proofErr w:type="spellStart"/>
+            <w:r>
+              <w:t>number</w:t>
+            </w:r>
+            <w:proofErr w:type="spellEnd"/>
+            <w:r>
+              <w:t xml:space="preserve"> del </w:t>
+            </w:r>
+            <w:proofErr w:type="spellStart"/>
+            <w:r>
+              <w:t>datatype</w:t>
+            </w:r>
+            <w:proofErr w:type="spellEnd"/>
+          </w:p>
         </w:tc>
       </w:tr>
       <w:tr>

--- a/Anotaciones.docx
+++ b/Anotaciones.docx
@@ -9,8 +9,8 @@
         <w:tblLook w:val="04A0" w:firstRow="1" w:lastRow="0" w:firstColumn="1" w:lastColumn="0" w:noHBand="0" w:noVBand="1"/>
       </w:tblPr>
       <w:tblGrid>
-        <w:gridCol w:w="2106"/>
-        <w:gridCol w:w="7387"/>
+        <w:gridCol w:w="2372"/>
+        <w:gridCol w:w="7121"/>
       </w:tblGrid>
       <w:tr>
         <w:tc>
@@ -280,8 +280,122 @@
             <w:r>
               <w:t>. Comprueba que sea blanco</w:t>
             </w:r>
+          </w:p>
+        </w:tc>
+      </w:tr>
+      <w:tr>
+        <w:tc>
+          <w:tcPr>
+            <w:tcW w:w="1413" w:type="dxa"/>
+          </w:tcPr>
+          <w:p>
+            <w:r>
+              <w:t>@</w:t>
+            </w:r>
+            <w:proofErr w:type="spellStart"/>
+            <w:r>
+              <w:t>Size</w:t>
+            </w:r>
+            <w:proofErr w:type="spellEnd"/>
+          </w:p>
+        </w:tc>
+        <w:tc>
+          <w:tcPr>
+            <w:tcW w:w="8080" w:type="dxa"/>
+          </w:tcPr>
+          <w:p/>
+        </w:tc>
+      </w:tr>
+      <w:tr>
+        <w:tc>
+          <w:tcPr>
+            <w:tcW w:w="1413" w:type="dxa"/>
+          </w:tcPr>
+          <w:p>
+            <w:r>
+              <w:t>@</w:t>
+            </w:r>
+            <w:proofErr w:type="spellStart"/>
+            <w:r>
+              <w:t>Length</w:t>
+            </w:r>
+            <w:proofErr w:type="spellEnd"/>
+            <w:r>
+              <w:t>(min=</w:t>
+            </w:r>
+            <w:proofErr w:type="gramStart"/>
+            <w:r>
+              <w:t>3,max</w:t>
+            </w:r>
+            <w:proofErr w:type="gramEnd"/>
+            <w:r>
+              <w:t>=4)</w:t>
+            </w:r>
+          </w:p>
+        </w:tc>
+        <w:tc>
+          <w:tcPr>
+            <w:tcW w:w="8080" w:type="dxa"/>
+          </w:tcPr>
+          <w:p>
+            <w:r>
+              <w:t xml:space="preserve">el </w:t>
+            </w:r>
+            <w:proofErr w:type="spellStart"/>
+            <w:r>
+              <w:t>numero</w:t>
+            </w:r>
+            <w:proofErr w:type="spellEnd"/>
+            <w:r>
+              <w:t xml:space="preserve"> de </w:t>
+            </w:r>
+            <w:proofErr w:type="spellStart"/>
+            <w:r>
+              <w:t>digitos</w:t>
+            </w:r>
+            <w:proofErr w:type="spellEnd"/>
+            <w:r>
+              <w:t xml:space="preserve"> no podrá </w:t>
+            </w:r>
+            <w:proofErr w:type="spellStart"/>
+            <w:r>
+              <w:t>exeder</w:t>
+            </w:r>
+            <w:proofErr w:type="spellEnd"/>
+            <w:r>
+              <w:t xml:space="preserve"> de 4 y no podrá ser menos q 3</w:t>
+            </w:r>
+            <w:r>
+              <w:t>.</w:t>
+            </w:r>
+          </w:p>
+          <w:p>
+            <w:pPr>
+              <w:rPr>
+                <w:u w:val="single"/>
+              </w:rPr>
+            </w:pPr>
+            <w:r>
+              <w:t>No comprueba que sea nulo.  Tendrías que añadir @</w:t>
+            </w:r>
+            <w:proofErr w:type="spellStart"/>
+            <w:r>
+              <w:t>Notnull</w:t>
+            </w:r>
+            <w:proofErr w:type="spellEnd"/>
+            <w:r>
+              <w:t>, también puede ir con</w:t>
+            </w:r>
             <w:bookmarkStart w:id="0" w:name="_GoBack"/>
             <w:bookmarkEnd w:id="0"/>
+            <w:r>
+              <w:t xml:space="preserve"> @</w:t>
+            </w:r>
+            <w:proofErr w:type="spellStart"/>
+            <w:r>
+              <w:t>NotBlank</w:t>
+            </w:r>
+            <w:proofErr w:type="spellEnd"/>
           </w:p>
         </w:tc>
       </w:tr>
@@ -296,7 +410,109 @@
             </w:r>
             <w:proofErr w:type="spellStart"/>
             <w:r>
-              <w:t>Size</w:t>
+              <w:t>NotBlank</w:t>
+            </w:r>
+            <w:proofErr w:type="spellEnd"/>
+          </w:p>
+        </w:tc>
+        <w:tc>
+          <w:tcPr>
+            <w:tcW w:w="8080" w:type="dxa"/>
+          </w:tcPr>
+          <w:p>
+            <w:r>
+              <w:t xml:space="preserve">Esta anotación comprueba también que el atributo no sea nulo </w:t>
+            </w:r>
+            <w:r>
+              <w:t xml:space="preserve">( no hace falta </w:t>
+            </w:r>
+            <w:r>
+              <w:t>@</w:t>
+            </w:r>
+            <w:proofErr w:type="spellStart"/>
+            <w:r>
+              <w:t>Notnull</w:t>
+            </w:r>
+            <w:proofErr w:type="spellEnd"/>
+            <w:r>
+              <w:t>)</w:t>
+            </w:r>
+          </w:p>
+        </w:tc>
+      </w:tr>
+      <w:tr>
+        <w:tc>
+          <w:tcPr>
+            <w:tcW w:w="1413" w:type="dxa"/>
+          </w:tcPr>
+          <w:p>
+            <w:r>
+              <w:t>@</w:t>
+            </w:r>
+            <w:proofErr w:type="spellStart"/>
+            <w:r>
+              <w:t>NotEmpty</w:t>
+            </w:r>
+            <w:proofErr w:type="spellEnd"/>
+          </w:p>
+          <w:p>
+            <w:r>
+              <w:t>@</w:t>
+            </w:r>
+            <w:proofErr w:type="spellStart"/>
+            <w:r>
+              <w:t>NotEmpty</w:t>
+            </w:r>
+            <w:proofErr w:type="spellEnd"/>
+          </w:p>
+        </w:tc>
+        <w:tc>
+          <w:tcPr>
+            <w:tcW w:w="8080" w:type="dxa"/>
+          </w:tcPr>
+          <w:p>
+            <w:r>
+              <w:t xml:space="preserve">La colección de </w:t>
+            </w:r>
+            <w:proofErr w:type="spellStart"/>
+            <w:r>
+              <w:t>datatypes</w:t>
+            </w:r>
+            <w:proofErr w:type="spellEnd"/>
+            <w:r>
+              <w:t xml:space="preserve"> no podrá ser </w:t>
+            </w:r>
+            <w:proofErr w:type="spellStart"/>
+            <w:r>
+              <w:t>null</w:t>
+            </w:r>
+            <w:proofErr w:type="spellEnd"/>
+            <w:r>
+              <w:t xml:space="preserve"> y tampoco podrá </w:t>
+            </w:r>
+            <w:proofErr w:type="spellStart"/>
+            <w:r>
+              <w:t>esta</w:t>
+            </w:r>
+            <w:proofErr w:type="spellEnd"/>
+            <w:r>
+              <w:t xml:space="preserve"> en blanco</w:t>
+            </w:r>
+          </w:p>
+        </w:tc>
+      </w:tr>
+      <w:tr>
+        <w:tc>
+          <w:tcPr>
+            <w:tcW w:w="1413" w:type="dxa"/>
+          </w:tcPr>
+          <w:p>
+            <w:r>
+              <w:t>@</w:t>
+            </w:r>
+            <w:proofErr w:type="spellStart"/>
+            <w:r>
+              <w:t>SafeHtml</w:t>
             </w:r>
             <w:proofErr w:type="spellEnd"/>
           </w:p>
@@ -319,7 +535,7 @@
             </w:r>
             <w:proofErr w:type="spellStart"/>
             <w:r>
-              <w:t>Length</w:t>
+              <w:t>Range</w:t>
             </w:r>
             <w:proofErr w:type="spellEnd"/>
           </w:p>
@@ -338,262 +554,178 @@
           </w:tcPr>
           <w:p>
             <w:r>
+              <w:t>@Email</w:t>
+            </w:r>
+          </w:p>
+        </w:tc>
+        <w:tc>
+          <w:tcPr>
+            <w:tcW w:w="8080" w:type="dxa"/>
+          </w:tcPr>
+          <w:p>
+            <w:r>
+              <w:t>SI nos deja poner cadena vacía</w:t>
+            </w:r>
+          </w:p>
+          <w:p>
+            <w:r>
+              <w:t>NO nos deja poner espacios o tabulaciones</w:t>
+            </w:r>
+          </w:p>
+          <w:p>
+            <w:r>
+              <w:t>NO nos deja poner nulo</w:t>
+            </w:r>
+          </w:p>
+          <w:p>
+            <w:r>
+              <w:t>Nos obliga a poner</w:t>
+            </w:r>
+            <w:proofErr w:type="gramStart"/>
+            <w:r>
+              <w:t xml:space="preserve"> ….</w:t>
+            </w:r>
+            <w:proofErr w:type="gramEnd"/>
+            <w:r>
+              <w:t xml:space="preserve">@gmail.com, @outlook.com , </w:t>
+            </w:r>
+            <w:proofErr w:type="spellStart"/>
+            <w:r>
+              <w:t>etc</w:t>
+            </w:r>
+            <w:proofErr w:type="spellEnd"/>
+          </w:p>
+        </w:tc>
+      </w:tr>
+      <w:tr>
+        <w:tc>
+          <w:tcPr>
+            <w:tcW w:w="1413" w:type="dxa"/>
+          </w:tcPr>
+          <w:p>
+            <w:r>
+              <w:t>@URL</w:t>
+            </w:r>
+          </w:p>
+        </w:tc>
+        <w:tc>
+          <w:tcPr>
+            <w:tcW w:w="8080" w:type="dxa"/>
+          </w:tcPr>
+          <w:p>
+            <w:r>
+              <w:t>SI nos deja poner cadena vacía</w:t>
+            </w:r>
+          </w:p>
+          <w:p>
+            <w:r>
+              <w:t>NO nos deja poner espacios o tabulaciones</w:t>
+            </w:r>
+          </w:p>
+          <w:p>
+            <w:r>
+              <w:t>NO nos deja poner nulo</w:t>
+            </w:r>
+          </w:p>
+          <w:p>
+            <w:r>
+              <w:t xml:space="preserve">Nos obliga a que </w:t>
+            </w:r>
+            <w:proofErr w:type="spellStart"/>
+            <w:r>
+              <w:t>empieze</w:t>
+            </w:r>
+            <w:proofErr w:type="spellEnd"/>
+            <w:r>
+              <w:t xml:space="preserve"> por “</w:t>
+            </w:r>
+            <w:r>
+              <w:t>http://www</w:t>
+            </w:r>
+            <w:r>
+              <w:t>.”</w:t>
+            </w:r>
+          </w:p>
+        </w:tc>
+      </w:tr>
+      <w:tr>
+        <w:tc>
+          <w:tcPr>
+            <w:tcW w:w="1413" w:type="dxa"/>
+          </w:tcPr>
+          <w:p>
+            <w:r>
               <w:t>@</w:t>
             </w:r>
             <w:proofErr w:type="spellStart"/>
             <w:r>
-              <w:t>NotBlank</w:t>
-            </w:r>
-            <w:proofErr w:type="spellEnd"/>
-          </w:p>
-        </w:tc>
-        <w:tc>
-          <w:tcPr>
-            <w:tcW w:w="8080" w:type="dxa"/>
-          </w:tcPr>
-          <w:p>
-            <w:r>
-              <w:t xml:space="preserve">Esta anotación comprueba también que el atributo no sea nulo </w:t>
-            </w:r>
-            <w:r>
-              <w:t xml:space="preserve">( no hace falta </w:t>
-            </w:r>
+              <w:t>CreditCardNumber</w:t>
+            </w:r>
+            <w:proofErr w:type="spellEnd"/>
+          </w:p>
+        </w:tc>
+        <w:tc>
+          <w:tcPr>
+            <w:tcW w:w="8080" w:type="dxa"/>
+          </w:tcPr>
+          <w:p>
+            <w:r>
+              <w:t xml:space="preserve">El @ lo lleva el </w:t>
+            </w:r>
+            <w:proofErr w:type="spellStart"/>
+            <w:r>
+              <w:t>String</w:t>
+            </w:r>
+            <w:proofErr w:type="spellEnd"/>
+            <w:r>
+              <w:t xml:space="preserve"> del </w:t>
+            </w:r>
+            <w:proofErr w:type="spellStart"/>
+            <w:r>
+              <w:t>datatype</w:t>
+            </w:r>
+            <w:proofErr w:type="spellEnd"/>
+          </w:p>
+        </w:tc>
+      </w:tr>
+      <w:tr>
+        <w:tc>
+          <w:tcPr>
+            <w:tcW w:w="1413" w:type="dxa"/>
+          </w:tcPr>
+          <w:p>
             <w:r>
               <w:t>@</w:t>
             </w:r>
             <w:proofErr w:type="spellStart"/>
             <w:r>
-              <w:t>Notnull</w:t>
-            </w:r>
-            <w:proofErr w:type="spellEnd"/>
-            <w:r>
-              <w:t>)</w:t>
-            </w:r>
-          </w:p>
-        </w:tc>
-      </w:tr>
-      <w:tr>
-        <w:tc>
-          <w:tcPr>
-            <w:tcW w:w="1413" w:type="dxa"/>
-          </w:tcPr>
-          <w:p>
-            <w:r>
-              <w:t>@</w:t>
-            </w:r>
-            <w:proofErr w:type="spellStart"/>
-            <w:r>
-              <w:t>NotEmpty</w:t>
-            </w:r>
-            <w:proofErr w:type="spellEnd"/>
-          </w:p>
-        </w:tc>
-        <w:tc>
-          <w:tcPr>
-            <w:tcW w:w="8080" w:type="dxa"/>
-          </w:tcPr>
-          <w:p/>
-        </w:tc>
-      </w:tr>
-      <w:tr>
-        <w:tc>
-          <w:tcPr>
-            <w:tcW w:w="1413" w:type="dxa"/>
-          </w:tcPr>
-          <w:p>
-            <w:r>
-              <w:t>@</w:t>
-            </w:r>
-            <w:proofErr w:type="spellStart"/>
-            <w:r>
-              <w:t>SafeHtml</w:t>
-            </w:r>
-            <w:proofErr w:type="spellEnd"/>
-          </w:p>
-        </w:tc>
-        <w:tc>
-          <w:tcPr>
-            <w:tcW w:w="8080" w:type="dxa"/>
-          </w:tcPr>
-          <w:p/>
-        </w:tc>
-      </w:tr>
-      <w:tr>
-        <w:tc>
-          <w:tcPr>
-            <w:tcW w:w="1413" w:type="dxa"/>
-          </w:tcPr>
-          <w:p>
-            <w:r>
-              <w:t>@</w:t>
-            </w:r>
-            <w:proofErr w:type="spellStart"/>
-            <w:r>
-              <w:t>Range</w:t>
-            </w:r>
-            <w:proofErr w:type="spellEnd"/>
-          </w:p>
-        </w:tc>
-        <w:tc>
-          <w:tcPr>
-            <w:tcW w:w="8080" w:type="dxa"/>
-          </w:tcPr>
-          <w:p/>
-        </w:tc>
-      </w:tr>
-      <w:tr>
-        <w:tc>
-          <w:tcPr>
-            <w:tcW w:w="1413" w:type="dxa"/>
-          </w:tcPr>
-          <w:p>
-            <w:r>
-              <w:t>@Email</w:t>
-            </w:r>
-          </w:p>
-        </w:tc>
-        <w:tc>
-          <w:tcPr>
-            <w:tcW w:w="8080" w:type="dxa"/>
-          </w:tcPr>
-          <w:p>
-            <w:r>
-              <w:t>SI nos deja poner cadena vacía</w:t>
-            </w:r>
-          </w:p>
-          <w:p>
-            <w:r>
-              <w:t>NO nos deja poner espacios o tabulaciones</w:t>
-            </w:r>
-          </w:p>
-          <w:p>
-            <w:r>
-              <w:t>NO nos deja poner nulo</w:t>
-            </w:r>
-          </w:p>
-          <w:p>
-            <w:r>
-              <w:t>Nos obliga a poner</w:t>
-            </w:r>
-            <w:proofErr w:type="gramStart"/>
-            <w:r>
-              <w:t xml:space="preserve"> ….</w:t>
-            </w:r>
-            <w:proofErr w:type="gramEnd"/>
-            <w:r>
-              <w:t xml:space="preserve">@gmail.com, @outlook.com , </w:t>
-            </w:r>
-            <w:proofErr w:type="spellStart"/>
-            <w:r>
-              <w:t>etc</w:t>
-            </w:r>
-            <w:proofErr w:type="spellEnd"/>
-          </w:p>
-        </w:tc>
-      </w:tr>
-      <w:tr>
-        <w:tc>
-          <w:tcPr>
-            <w:tcW w:w="1413" w:type="dxa"/>
-          </w:tcPr>
-          <w:p>
-            <w:r>
-              <w:t>@URL</w:t>
-            </w:r>
-          </w:p>
-        </w:tc>
-        <w:tc>
-          <w:tcPr>
-            <w:tcW w:w="8080" w:type="dxa"/>
-          </w:tcPr>
-          <w:p>
-            <w:r>
-              <w:t>SI nos deja poner cadena vacía</w:t>
-            </w:r>
-          </w:p>
-          <w:p>
-            <w:r>
-              <w:t>NO nos deja poner espacios o tabulaciones</w:t>
-            </w:r>
-          </w:p>
-          <w:p>
-            <w:r>
-              <w:t>NO nos deja poner nulo</w:t>
-            </w:r>
-          </w:p>
-          <w:p>
-            <w:r>
-              <w:t xml:space="preserve">Nos obliga a que </w:t>
-            </w:r>
-            <w:proofErr w:type="spellStart"/>
-            <w:r>
-              <w:t>empieze</w:t>
-            </w:r>
-            <w:proofErr w:type="spellEnd"/>
-            <w:r>
-              <w:t xml:space="preserve"> por “</w:t>
-            </w:r>
-            <w:r>
-              <w:t>http://www</w:t>
-            </w:r>
-            <w:r>
-              <w:t>.”</w:t>
-            </w:r>
-          </w:p>
-        </w:tc>
-      </w:tr>
-      <w:tr>
-        <w:tc>
-          <w:tcPr>
-            <w:tcW w:w="1413" w:type="dxa"/>
-          </w:tcPr>
-          <w:p>
-            <w:r>
-              <w:t>@</w:t>
-            </w:r>
-            <w:proofErr w:type="spellStart"/>
-            <w:r>
-              <w:t>CreditCardNumber</w:t>
-            </w:r>
-            <w:proofErr w:type="spellEnd"/>
-          </w:p>
-        </w:tc>
-        <w:tc>
-          <w:tcPr>
-            <w:tcW w:w="8080" w:type="dxa"/>
-          </w:tcPr>
-          <w:p>
-            <w:r>
-              <w:t xml:space="preserve">El @ lo lleva el </w:t>
-            </w:r>
-            <w:proofErr w:type="spellStart"/>
-            <w:r>
-              <w:t>number</w:t>
-            </w:r>
-            <w:proofErr w:type="spellEnd"/>
-            <w:r>
-              <w:t xml:space="preserve"> del </w:t>
-            </w:r>
-            <w:proofErr w:type="spellStart"/>
-            <w:r>
-              <w:t>datatype</w:t>
-            </w:r>
-            <w:proofErr w:type="spellEnd"/>
-          </w:p>
-        </w:tc>
-      </w:tr>
-      <w:tr>
-        <w:tc>
-          <w:tcPr>
-            <w:tcW w:w="1413" w:type="dxa"/>
-          </w:tcPr>
-          <w:p/>
-        </w:tc>
-        <w:tc>
-          <w:tcPr>
-            <w:tcW w:w="8080" w:type="dxa"/>
-          </w:tcPr>
-          <w:p/>
+              <w:t>ElementCollection</w:t>
+            </w:r>
+            <w:proofErr w:type="spellEnd"/>
+          </w:p>
+        </w:tc>
+        <w:tc>
+          <w:tcPr>
+            <w:tcW w:w="8080" w:type="dxa"/>
+          </w:tcPr>
+          <w:p>
+            <w:r>
+              <w:t xml:space="preserve">La colección de </w:t>
+            </w:r>
+            <w:proofErr w:type="spellStart"/>
+            <w:r>
+              <w:t>datatypes</w:t>
+            </w:r>
+            <w:proofErr w:type="spellEnd"/>
+            <w:r>
+              <w:t xml:space="preserve"> podrá ser </w:t>
+            </w:r>
+            <w:proofErr w:type="spellStart"/>
+            <w:r>
+              <w:t>null</w:t>
+            </w:r>
+            <w:proofErr w:type="spellEnd"/>
+          </w:p>
         </w:tc>
       </w:tr>
     </w:tbl>

--- a/Anotaciones.docx
+++ b/Anotaciones.docx
@@ -15,7 +15,7 @@
       <w:tr>
         <w:tc>
           <w:tcPr>
-            <w:tcW w:w="1413" w:type="dxa"/>
+            <w:tcW w:w="2372" w:type="dxa"/>
           </w:tcPr>
           <w:p>
             <w:r>
@@ -25,7 +25,7 @@
         </w:tc>
         <w:tc>
           <w:tcPr>
-            <w:tcW w:w="8080" w:type="dxa"/>
+            <w:tcW w:w="7121" w:type="dxa"/>
           </w:tcPr>
           <w:p>
             <w:r>
@@ -40,7 +40,7 @@
         </w:trPr>
         <w:tc>
           <w:tcPr>
-            <w:tcW w:w="1413" w:type="dxa"/>
+            <w:tcW w:w="2372" w:type="dxa"/>
           </w:tcPr>
           <w:p>
             <w:r>
@@ -55,7 +55,7 @@
         </w:tc>
         <w:tc>
           <w:tcPr>
-            <w:tcW w:w="8080" w:type="dxa"/>
+            <w:tcW w:w="7121" w:type="dxa"/>
           </w:tcPr>
           <w:p>
             <w:r>
@@ -100,7 +100,7 @@
       <w:tr>
         <w:tc>
           <w:tcPr>
-            <w:tcW w:w="1413" w:type="dxa"/>
+            <w:tcW w:w="2372" w:type="dxa"/>
           </w:tcPr>
           <w:p>
             <w:r>
@@ -115,7 +115,7 @@
         </w:tc>
         <w:tc>
           <w:tcPr>
-            <w:tcW w:w="8080" w:type="dxa"/>
+            <w:tcW w:w="7121" w:type="dxa"/>
           </w:tcPr>
           <w:p/>
         </w:tc>
@@ -123,7 +123,7 @@
       <w:tr>
         <w:tc>
           <w:tcPr>
-            <w:tcW w:w="1413" w:type="dxa"/>
+            <w:tcW w:w="2372" w:type="dxa"/>
           </w:tcPr>
           <w:p>
             <w:r>
@@ -133,7 +133,7 @@
         </w:tc>
         <w:tc>
           <w:tcPr>
-            <w:tcW w:w="8080" w:type="dxa"/>
+            <w:tcW w:w="7121" w:type="dxa"/>
           </w:tcPr>
           <w:p/>
         </w:tc>
@@ -141,7 +141,7 @@
       <w:tr>
         <w:tc>
           <w:tcPr>
-            <w:tcW w:w="1413" w:type="dxa"/>
+            <w:tcW w:w="2372" w:type="dxa"/>
           </w:tcPr>
           <w:p>
             <w:r>
@@ -156,7 +156,7 @@
         </w:tc>
         <w:tc>
           <w:tcPr>
-            <w:tcW w:w="8080" w:type="dxa"/>
+            <w:tcW w:w="7121" w:type="dxa"/>
           </w:tcPr>
           <w:p>
             <w:r>
@@ -246,7 +246,7 @@
       <w:tr>
         <w:tc>
           <w:tcPr>
-            <w:tcW w:w="1413" w:type="dxa"/>
+            <w:tcW w:w="2372" w:type="dxa"/>
           </w:tcPr>
           <w:p>
             <w:r>
@@ -261,7 +261,7 @@
         </w:tc>
         <w:tc>
           <w:tcPr>
-            <w:tcW w:w="8080" w:type="dxa"/>
+            <w:tcW w:w="7121" w:type="dxa"/>
           </w:tcPr>
           <w:p>
             <w:proofErr w:type="spellStart"/>
@@ -286,7 +286,7 @@
       <w:tr>
         <w:tc>
           <w:tcPr>
-            <w:tcW w:w="1413" w:type="dxa"/>
+            <w:tcW w:w="2372" w:type="dxa"/>
           </w:tcPr>
           <w:p>
             <w:r>
@@ -301,7 +301,7 @@
         </w:tc>
         <w:tc>
           <w:tcPr>
-            <w:tcW w:w="8080" w:type="dxa"/>
+            <w:tcW w:w="7121" w:type="dxa"/>
           </w:tcPr>
           <w:p/>
         </w:tc>
@@ -309,7 +309,7 @@
       <w:tr>
         <w:tc>
           <w:tcPr>
-            <w:tcW w:w="1413" w:type="dxa"/>
+            <w:tcW w:w="2372" w:type="dxa"/>
           </w:tcPr>
           <w:p>
             <w:r>
@@ -335,7 +335,7 @@
         </w:tc>
         <w:tc>
           <w:tcPr>
-            <w:tcW w:w="8080" w:type="dxa"/>
+            <w:tcW w:w="7121" w:type="dxa"/>
           </w:tcPr>
           <w:p>
             <w:r>
@@ -384,347 +384,392 @@
             </w:r>
             <w:proofErr w:type="spellEnd"/>
             <w:r>
-              <w:t>, también puede ir con</w:t>
+              <w:t>, también puede ir con @</w:t>
+            </w:r>
+            <w:proofErr w:type="spellStart"/>
+            <w:r>
+              <w:t>NotBlank</w:t>
+            </w:r>
+            <w:proofErr w:type="spellEnd"/>
+          </w:p>
+        </w:tc>
+      </w:tr>
+      <w:tr>
+        <w:tc>
+          <w:tcPr>
+            <w:tcW w:w="2372" w:type="dxa"/>
+          </w:tcPr>
+          <w:p>
+            <w:r>
+              <w:t>@</w:t>
+            </w:r>
+            <w:proofErr w:type="spellStart"/>
+            <w:r>
+              <w:t>NotBlank</w:t>
+            </w:r>
+            <w:proofErr w:type="spellEnd"/>
+          </w:p>
+        </w:tc>
+        <w:tc>
+          <w:tcPr>
+            <w:tcW w:w="7121" w:type="dxa"/>
+          </w:tcPr>
+          <w:p>
+            <w:r>
+              <w:t xml:space="preserve">Esta anotación comprueba también que el atributo no sea nulo </w:t>
+            </w:r>
+            <w:r>
+              <w:t xml:space="preserve">( no hace falta </w:t>
+            </w:r>
+            <w:r>
+              <w:t>@</w:t>
+            </w:r>
+            <w:proofErr w:type="spellStart"/>
+            <w:r>
+              <w:t>Notnull</w:t>
+            </w:r>
+            <w:proofErr w:type="spellEnd"/>
+            <w:r>
+              <w:t>)</w:t>
+            </w:r>
+          </w:p>
+        </w:tc>
+      </w:tr>
+      <w:tr>
+        <w:tc>
+          <w:tcPr>
+            <w:tcW w:w="2372" w:type="dxa"/>
+          </w:tcPr>
+          <w:p>
+            <w:r>
+              <w:t>@</w:t>
+            </w:r>
+            <w:proofErr w:type="spellStart"/>
+            <w:r>
+              <w:t>SafeHtml</w:t>
+            </w:r>
+            <w:proofErr w:type="spellEnd"/>
+          </w:p>
+        </w:tc>
+        <w:tc>
+          <w:tcPr>
+            <w:tcW w:w="7121" w:type="dxa"/>
+          </w:tcPr>
+          <w:p/>
+        </w:tc>
+      </w:tr>
+      <w:tr>
+        <w:tc>
+          <w:tcPr>
+            <w:tcW w:w="2372" w:type="dxa"/>
+          </w:tcPr>
+          <w:p>
+            <w:r>
+              <w:t>@</w:t>
+            </w:r>
+            <w:proofErr w:type="spellStart"/>
+            <w:r>
+              <w:t>Range</w:t>
+            </w:r>
+            <w:proofErr w:type="spellEnd"/>
+          </w:p>
+        </w:tc>
+        <w:tc>
+          <w:tcPr>
+            <w:tcW w:w="7121" w:type="dxa"/>
+          </w:tcPr>
+          <w:p/>
+        </w:tc>
+      </w:tr>
+      <w:tr>
+        <w:tc>
+          <w:tcPr>
+            <w:tcW w:w="2372" w:type="dxa"/>
+          </w:tcPr>
+          <w:p>
+            <w:r>
+              <w:t>@Email</w:t>
+            </w:r>
+          </w:p>
+        </w:tc>
+        <w:tc>
+          <w:tcPr>
+            <w:tcW w:w="7121" w:type="dxa"/>
+          </w:tcPr>
+          <w:p>
+            <w:r>
+              <w:t>SI nos deja poner cadena vacía</w:t>
+            </w:r>
+          </w:p>
+          <w:p>
+            <w:r>
+              <w:t>NO nos deja poner espacios o tabulaciones</w:t>
+            </w:r>
+          </w:p>
+          <w:p>
+            <w:r>
+              <w:t>NO nos deja poner nulo</w:t>
+            </w:r>
+          </w:p>
+          <w:p>
+            <w:r>
+              <w:t>Nos obliga a poner</w:t>
+            </w:r>
+            <w:proofErr w:type="gramStart"/>
+            <w:r>
+              <w:t xml:space="preserve"> ….</w:t>
+            </w:r>
+            <w:proofErr w:type="gramEnd"/>
+            <w:r>
+              <w:t xml:space="preserve">@gmail.com, @outlook.com , </w:t>
+            </w:r>
+            <w:proofErr w:type="spellStart"/>
+            <w:r>
+              <w:t>etc</w:t>
+            </w:r>
+            <w:proofErr w:type="spellEnd"/>
+          </w:p>
+        </w:tc>
+      </w:tr>
+      <w:tr>
+        <w:tc>
+          <w:tcPr>
+            <w:tcW w:w="2372" w:type="dxa"/>
+          </w:tcPr>
+          <w:p>
+            <w:r>
+              <w:t>@URL</w:t>
+            </w:r>
+          </w:p>
+        </w:tc>
+        <w:tc>
+          <w:tcPr>
+            <w:tcW w:w="7121" w:type="dxa"/>
+          </w:tcPr>
+          <w:p>
+            <w:r>
+              <w:t>SI nos deja poner cadena vacía</w:t>
+            </w:r>
+          </w:p>
+          <w:p>
+            <w:r>
+              <w:t>NO nos deja poner espacios o tabulaciones</w:t>
+            </w:r>
+          </w:p>
+          <w:p>
+            <w:r>
+              <w:t>NO nos deja poner nulo</w:t>
+            </w:r>
+          </w:p>
+          <w:p>
+            <w:r>
+              <w:t xml:space="preserve">Nos obliga a que </w:t>
+            </w:r>
+            <w:proofErr w:type="spellStart"/>
+            <w:r>
+              <w:t>empieze</w:t>
+            </w:r>
+            <w:proofErr w:type="spellEnd"/>
+            <w:r>
+              <w:t xml:space="preserve"> por “</w:t>
+            </w:r>
+            <w:r>
+              <w:t>http://www</w:t>
+            </w:r>
+            <w:r>
+              <w:t>.”</w:t>
+            </w:r>
+          </w:p>
+        </w:tc>
+      </w:tr>
+      <w:tr>
+        <w:tc>
+          <w:tcPr>
+            <w:tcW w:w="2372" w:type="dxa"/>
+          </w:tcPr>
+          <w:p>
+            <w:r>
+              <w:t>@</w:t>
+            </w:r>
+            <w:proofErr w:type="spellStart"/>
+            <w:r>
+              <w:t>CreditCardNumber</w:t>
+            </w:r>
+            <w:proofErr w:type="spellEnd"/>
+          </w:p>
+        </w:tc>
+        <w:tc>
+          <w:tcPr>
+            <w:tcW w:w="7121" w:type="dxa"/>
+          </w:tcPr>
+          <w:p>
+            <w:r>
+              <w:t xml:space="preserve">El @ lo lleva el </w:t>
+            </w:r>
+            <w:proofErr w:type="spellStart"/>
+            <w:r>
+              <w:t>String</w:t>
+            </w:r>
+            <w:proofErr w:type="spellEnd"/>
+            <w:r>
+              <w:t xml:space="preserve"> del </w:t>
+            </w:r>
+            <w:proofErr w:type="spellStart"/>
+            <w:r>
+              <w:t>datatype</w:t>
+            </w:r>
+            <w:proofErr w:type="spellEnd"/>
+          </w:p>
+        </w:tc>
+      </w:tr>
+      <w:tr>
+        <w:tc>
+          <w:tcPr>
+            <w:tcW w:w="2372" w:type="dxa"/>
+          </w:tcPr>
+          <w:p>
+            <w:r>
+              <w:t>@</w:t>
+            </w:r>
+            <w:proofErr w:type="spellStart"/>
+            <w:r>
+              <w:t>ElementCollection</w:t>
+            </w:r>
+            <w:proofErr w:type="spellEnd"/>
+          </w:p>
+        </w:tc>
+        <w:tc>
+          <w:tcPr>
+            <w:tcW w:w="7121" w:type="dxa"/>
+          </w:tcPr>
+          <w:p>
+            <w:r>
+              <w:t xml:space="preserve">La colección de </w:t>
+            </w:r>
+            <w:proofErr w:type="spellStart"/>
+            <w:r>
+              <w:t>datatypes</w:t>
+            </w:r>
+            <w:proofErr w:type="spellEnd"/>
+            <w:r>
+              <w:t xml:space="preserve"> podrá ser </w:t>
+            </w:r>
+            <w:proofErr w:type="spellStart"/>
+            <w:r>
+              <w:t>null</w:t>
+            </w:r>
+            <w:proofErr w:type="spellEnd"/>
+          </w:p>
+        </w:tc>
+      </w:tr>
+      <w:tr>
+        <w:tc>
+          <w:tcPr>
+            <w:tcW w:w="2372" w:type="dxa"/>
+          </w:tcPr>
+          <w:p>
+            <w:r>
+              <w:t>@</w:t>
+            </w:r>
+            <w:proofErr w:type="spellStart"/>
+            <w:r>
+              <w:t>ElementCollection</w:t>
+            </w:r>
+            <w:proofErr w:type="spellEnd"/>
+          </w:p>
+          <w:p>
+            <w:r>
+              <w:t>@</w:t>
+            </w:r>
+            <w:proofErr w:type="spellStart"/>
+            <w:r>
+              <w:t>Notnull</w:t>
+            </w:r>
+            <w:proofErr w:type="spellEnd"/>
+          </w:p>
+        </w:tc>
+        <w:tc>
+          <w:tcPr>
+            <w:tcW w:w="7121" w:type="dxa"/>
+          </w:tcPr>
+          <w:p>
+            <w:r>
+              <w:t xml:space="preserve">La colección de </w:t>
+            </w:r>
+            <w:proofErr w:type="spellStart"/>
+            <w:r>
+              <w:t>datatypes</w:t>
+            </w:r>
+            <w:proofErr w:type="spellEnd"/>
+            <w:r>
+              <w:t xml:space="preserve"> podrá estar en blanco</w:t>
+            </w:r>
+          </w:p>
+        </w:tc>
+      </w:tr>
+      <w:tr>
+        <w:tc>
+          <w:tcPr>
+            <w:tcW w:w="2372" w:type="dxa"/>
+          </w:tcPr>
+          <w:p>
+            <w:pPr>
+              <w:rPr>
+                <w:u w:val="single"/>
+              </w:rPr>
+            </w:pPr>
+            <w:r>
+              <w:t>@</w:t>
+            </w:r>
+            <w:proofErr w:type="spellStart"/>
+            <w:r>
+              <w:t>ElementCollection</w:t>
+            </w:r>
+            <w:proofErr w:type="spellEnd"/>
+          </w:p>
+          <w:p>
+            <w:r>
+              <w:t>@</w:t>
+            </w:r>
+            <w:proofErr w:type="spellStart"/>
+            <w:r>
+              <w:t>NotEmpty</w:t>
+            </w:r>
+            <w:proofErr w:type="spellEnd"/>
+          </w:p>
+        </w:tc>
+        <w:tc>
+          <w:tcPr>
+            <w:tcW w:w="7121" w:type="dxa"/>
+          </w:tcPr>
+          <w:p>
+            <w:r>
+              <w:t xml:space="preserve">La colección de </w:t>
+            </w:r>
+            <w:proofErr w:type="spellStart"/>
+            <w:r>
+              <w:t>datatypes</w:t>
+            </w:r>
+            <w:proofErr w:type="spellEnd"/>
+            <w:r>
+              <w:t xml:space="preserve"> no podrá ser </w:t>
+            </w:r>
+            <w:proofErr w:type="spellStart"/>
+            <w:r>
+              <w:t>null</w:t>
+            </w:r>
+            <w:proofErr w:type="spellEnd"/>
+            <w:r>
+              <w:t xml:space="preserve"> y tampoco podrá </w:t>
+            </w:r>
+            <w:r>
+              <w:t>está</w:t>
             </w:r>
             <w:bookmarkStart w:id="0" w:name="_GoBack"/>
             <w:bookmarkEnd w:id="0"/>
             <w:r>
-              <w:t xml:space="preserve"> @</w:t>
-            </w:r>
-            <w:proofErr w:type="spellStart"/>
-            <w:r>
-              <w:t>NotBlank</w:t>
-            </w:r>
-            <w:proofErr w:type="spellEnd"/>
-          </w:p>
-        </w:tc>
-      </w:tr>
-      <w:tr>
-        <w:tc>
-          <w:tcPr>
-            <w:tcW w:w="1413" w:type="dxa"/>
-          </w:tcPr>
-          <w:p>
-            <w:r>
-              <w:t>@</w:t>
-            </w:r>
-            <w:proofErr w:type="spellStart"/>
-            <w:r>
-              <w:t>NotBlank</w:t>
-            </w:r>
-            <w:proofErr w:type="spellEnd"/>
-          </w:p>
-        </w:tc>
-        <w:tc>
-          <w:tcPr>
-            <w:tcW w:w="8080" w:type="dxa"/>
-          </w:tcPr>
-          <w:p>
-            <w:r>
-              <w:t xml:space="preserve">Esta anotación comprueba también que el atributo no sea nulo </w:t>
-            </w:r>
-            <w:r>
-              <w:t xml:space="preserve">( no hace falta </w:t>
-            </w:r>
-            <w:r>
-              <w:t>@</w:t>
-            </w:r>
-            <w:proofErr w:type="spellStart"/>
-            <w:r>
-              <w:t>Notnull</w:t>
-            </w:r>
-            <w:proofErr w:type="spellEnd"/>
-            <w:r>
-              <w:t>)</w:t>
-            </w:r>
-          </w:p>
-        </w:tc>
-      </w:tr>
-      <w:tr>
-        <w:tc>
-          <w:tcPr>
-            <w:tcW w:w="1413" w:type="dxa"/>
-          </w:tcPr>
-          <w:p>
-            <w:r>
-              <w:t>@</w:t>
-            </w:r>
-            <w:proofErr w:type="spellStart"/>
-            <w:r>
-              <w:t>NotEmpty</w:t>
-            </w:r>
-            <w:proofErr w:type="spellEnd"/>
-          </w:p>
-          <w:p>
-            <w:r>
-              <w:t>@</w:t>
-            </w:r>
-            <w:proofErr w:type="spellStart"/>
-            <w:r>
-              <w:t>NotEmpty</w:t>
-            </w:r>
-            <w:proofErr w:type="spellEnd"/>
-          </w:p>
-        </w:tc>
-        <w:tc>
-          <w:tcPr>
-            <w:tcW w:w="8080" w:type="dxa"/>
-          </w:tcPr>
-          <w:p>
-            <w:r>
-              <w:t xml:space="preserve">La colección de </w:t>
-            </w:r>
-            <w:proofErr w:type="spellStart"/>
-            <w:r>
-              <w:t>datatypes</w:t>
-            </w:r>
-            <w:proofErr w:type="spellEnd"/>
-            <w:r>
-              <w:t xml:space="preserve"> no podrá ser </w:t>
-            </w:r>
-            <w:proofErr w:type="spellStart"/>
-            <w:r>
-              <w:t>null</w:t>
-            </w:r>
-            <w:proofErr w:type="spellEnd"/>
-            <w:r>
-              <w:t xml:space="preserve"> y tampoco podrá </w:t>
-            </w:r>
-            <w:proofErr w:type="spellStart"/>
-            <w:r>
-              <w:t>esta</w:t>
-            </w:r>
-            <w:proofErr w:type="spellEnd"/>
-            <w:r>
               <w:t xml:space="preserve"> en blanco</w:t>
             </w:r>
-          </w:p>
-        </w:tc>
-      </w:tr>
-      <w:tr>
-        <w:tc>
-          <w:tcPr>
-            <w:tcW w:w="1413" w:type="dxa"/>
-          </w:tcPr>
-          <w:p>
-            <w:r>
-              <w:t>@</w:t>
-            </w:r>
-            <w:proofErr w:type="spellStart"/>
-            <w:r>
-              <w:t>SafeHtml</w:t>
-            </w:r>
-            <w:proofErr w:type="spellEnd"/>
-          </w:p>
-        </w:tc>
-        <w:tc>
-          <w:tcPr>
-            <w:tcW w:w="8080" w:type="dxa"/>
-          </w:tcPr>
-          <w:p/>
-        </w:tc>
-      </w:tr>
-      <w:tr>
-        <w:tc>
-          <w:tcPr>
-            <w:tcW w:w="1413" w:type="dxa"/>
-          </w:tcPr>
-          <w:p>
-            <w:r>
-              <w:t>@</w:t>
-            </w:r>
-            <w:proofErr w:type="spellStart"/>
-            <w:r>
-              <w:t>Range</w:t>
-            </w:r>
-            <w:proofErr w:type="spellEnd"/>
-          </w:p>
-        </w:tc>
-        <w:tc>
-          <w:tcPr>
-            <w:tcW w:w="8080" w:type="dxa"/>
-          </w:tcPr>
-          <w:p/>
-        </w:tc>
-      </w:tr>
-      <w:tr>
-        <w:tc>
-          <w:tcPr>
-            <w:tcW w:w="1413" w:type="dxa"/>
-          </w:tcPr>
-          <w:p>
-            <w:r>
-              <w:t>@Email</w:t>
-            </w:r>
-          </w:p>
-        </w:tc>
-        <w:tc>
-          <w:tcPr>
-            <w:tcW w:w="8080" w:type="dxa"/>
-          </w:tcPr>
-          <w:p>
-            <w:r>
-              <w:t>SI nos deja poner cadena vacía</w:t>
-            </w:r>
-          </w:p>
-          <w:p>
-            <w:r>
-              <w:t>NO nos deja poner espacios o tabulaciones</w:t>
-            </w:r>
-          </w:p>
-          <w:p>
-            <w:r>
-              <w:t>NO nos deja poner nulo</w:t>
-            </w:r>
-          </w:p>
-          <w:p>
-            <w:r>
-              <w:t>Nos obliga a poner</w:t>
-            </w:r>
-            <w:proofErr w:type="gramStart"/>
-            <w:r>
-              <w:t xml:space="preserve"> ….</w:t>
-            </w:r>
-            <w:proofErr w:type="gramEnd"/>
-            <w:r>
-              <w:t xml:space="preserve">@gmail.com, @outlook.com , </w:t>
-            </w:r>
-            <w:proofErr w:type="spellStart"/>
-            <w:r>
-              <w:t>etc</w:t>
-            </w:r>
-            <w:proofErr w:type="spellEnd"/>
-          </w:p>
-        </w:tc>
-      </w:tr>
-      <w:tr>
-        <w:tc>
-          <w:tcPr>
-            <w:tcW w:w="1413" w:type="dxa"/>
-          </w:tcPr>
-          <w:p>
-            <w:r>
-              <w:t>@URL</w:t>
-            </w:r>
-          </w:p>
-        </w:tc>
-        <w:tc>
-          <w:tcPr>
-            <w:tcW w:w="8080" w:type="dxa"/>
-          </w:tcPr>
-          <w:p>
-            <w:r>
-              <w:t>SI nos deja poner cadena vacía</w:t>
-            </w:r>
-          </w:p>
-          <w:p>
-            <w:r>
-              <w:t>NO nos deja poner espacios o tabulaciones</w:t>
-            </w:r>
-          </w:p>
-          <w:p>
-            <w:r>
-              <w:t>NO nos deja poner nulo</w:t>
-            </w:r>
-          </w:p>
-          <w:p>
-            <w:r>
-              <w:t xml:space="preserve">Nos obliga a que </w:t>
-            </w:r>
-            <w:proofErr w:type="spellStart"/>
-            <w:r>
-              <w:t>empieze</w:t>
-            </w:r>
-            <w:proofErr w:type="spellEnd"/>
-            <w:r>
-              <w:t xml:space="preserve"> por “</w:t>
-            </w:r>
-            <w:r>
-              <w:t>http://www</w:t>
-            </w:r>
-            <w:r>
-              <w:t>.”</w:t>
-            </w:r>
-          </w:p>
-        </w:tc>
-      </w:tr>
-      <w:tr>
-        <w:tc>
-          <w:tcPr>
-            <w:tcW w:w="1413" w:type="dxa"/>
-          </w:tcPr>
-          <w:p>
-            <w:r>
-              <w:t>@</w:t>
-            </w:r>
-            <w:proofErr w:type="spellStart"/>
-            <w:r>
-              <w:t>CreditCardNumber</w:t>
-            </w:r>
-            <w:proofErr w:type="spellEnd"/>
-          </w:p>
-        </w:tc>
-        <w:tc>
-          <w:tcPr>
-            <w:tcW w:w="8080" w:type="dxa"/>
-          </w:tcPr>
-          <w:p>
-            <w:r>
-              <w:t xml:space="preserve">El @ lo lleva el </w:t>
-            </w:r>
-            <w:proofErr w:type="spellStart"/>
-            <w:r>
-              <w:t>String</w:t>
-            </w:r>
-            <w:proofErr w:type="spellEnd"/>
-            <w:r>
-              <w:t xml:space="preserve"> del </w:t>
-            </w:r>
-            <w:proofErr w:type="spellStart"/>
-            <w:r>
-              <w:t>datatype</w:t>
-            </w:r>
-            <w:proofErr w:type="spellEnd"/>
-          </w:p>
-        </w:tc>
-      </w:tr>
-      <w:tr>
-        <w:tc>
-          <w:tcPr>
-            <w:tcW w:w="1413" w:type="dxa"/>
-          </w:tcPr>
-          <w:p>
-            <w:r>
-              <w:t>@</w:t>
-            </w:r>
-            <w:proofErr w:type="spellStart"/>
-            <w:r>
-              <w:t>ElementCollection</w:t>
-            </w:r>
-            <w:proofErr w:type="spellEnd"/>
-          </w:p>
-        </w:tc>
-        <w:tc>
-          <w:tcPr>
-            <w:tcW w:w="8080" w:type="dxa"/>
-          </w:tcPr>
-          <w:p>
-            <w:r>
-              <w:t xml:space="preserve">La colección de </w:t>
-            </w:r>
-            <w:proofErr w:type="spellStart"/>
-            <w:r>
-              <w:t>datatypes</w:t>
-            </w:r>
-            <w:proofErr w:type="spellEnd"/>
-            <w:r>
-              <w:t xml:space="preserve"> podrá ser </w:t>
-            </w:r>
-            <w:proofErr w:type="spellStart"/>
-            <w:r>
-              <w:t>null</w:t>
-            </w:r>
-            <w:proofErr w:type="spellEnd"/>
           </w:p>
         </w:tc>
       </w:tr>

--- a/Anotaciones.docx
+++ b/Anotaciones.docx
@@ -508,7 +508,12 @@
           </w:p>
           <w:p>
             <w:r>
-              <w:t>NO nos deja poner nulo</w:t>
+              <w:t>Si</w:t>
+            </w:r>
+            <w:bookmarkStart w:id="0" w:name="_GoBack"/>
+            <w:bookmarkEnd w:id="0"/>
+            <w:r>
+              <w:t xml:space="preserve"> nos deja poner nulo</w:t>
             </w:r>
           </w:p>
           <w:p>
@@ -558,7 +563,10 @@
           </w:p>
           <w:p>
             <w:r>
-              <w:t>NO nos deja poner nulo</w:t>
+              <w:t>SI</w:t>
+            </w:r>
+            <w:r>
+              <w:t xml:space="preserve"> nos deja poner nulo</w:t>
             </w:r>
           </w:p>
           <w:p>
@@ -765,8 +773,6 @@
             <w:r>
               <w:t>está</w:t>
             </w:r>
-            <w:bookmarkStart w:id="0" w:name="_GoBack"/>
-            <w:bookmarkEnd w:id="0"/>
             <w:r>
               <w:t xml:space="preserve"> en blanco</w:t>
             </w:r>

--- a/Anotaciones.docx
+++ b/Anotaciones.docx
@@ -415,11 +415,21 @@
             <w:tcW w:w="7121" w:type="dxa"/>
           </w:tcPr>
           <w:p>
+            <w:pPr>
+              <w:rPr>
+                <w:u w:val="single"/>
+              </w:rPr>
+            </w:pPr>
             <w:r>
               <w:t xml:space="preserve">Esta anotación comprueba también que el atributo no sea nulo </w:t>
             </w:r>
-            <w:r>
-              <w:t xml:space="preserve">( no hace falta </w:t>
+            <w:proofErr w:type="gramStart"/>
+            <w:r>
+              <w:t>( no</w:t>
+            </w:r>
+            <w:proofErr w:type="gramEnd"/>
+            <w:r>
+              <w:t xml:space="preserve"> hace falta </w:t>
             </w:r>
             <w:r>
               <w:t>@</w:t>
@@ -431,6 +441,143 @@
             <w:proofErr w:type="spellEnd"/>
             <w:r>
               <w:t>)</w:t>
+            </w:r>
+            <w:r>
+              <w:t>. Solo es válida para los tipos(</w:t>
+            </w:r>
+            <w:proofErr w:type="spellStart"/>
+            <w:r>
+              <w:fldChar w:fldCharType="begin"/>
+            </w:r>
+            <w:r>
+              <w:instrText xml:space="preserve"> HYPERLINK "http://docs.jboss.org/hibernate/validator/4.1/api/org/hibernate/validator/constraints/NotEmpty.html" </w:instrText>
+            </w:r>
+            <w:r>
+              <w:fldChar w:fldCharType="separate"/>
+            </w:r>
+            <w:r>
+              <w:rPr>
+                <w:rStyle w:val="Hipervnculo"/>
+                <w:rFonts w:ascii="Arial" w:hAnsi="Arial" w:cs="Arial"/>
+                <w:color w:val="005999"/>
+                <w:sz w:val="23"/>
+                <w:szCs w:val="23"/>
+                <w:u w:val="none"/>
+                <w:bdr w:val="none" w:sz="0" w:space="0" w:color="auto" w:frame="1"/>
+                <w:shd w:val="clear" w:color="auto" w:fill="FFFFFF"/>
+              </w:rPr>
+              <w:t>string</w:t>
+            </w:r>
+            <w:proofErr w:type="spellEnd"/>
+            <w:r>
+              <w:rPr>
+                <w:rStyle w:val="Hipervnculo"/>
+                <w:rFonts w:ascii="Arial" w:hAnsi="Arial" w:cs="Arial"/>
+                <w:color w:val="005999"/>
+                <w:sz w:val="23"/>
+                <w:szCs w:val="23"/>
+                <w:u w:val="none"/>
+                <w:bdr w:val="none" w:sz="0" w:space="0" w:color="auto" w:frame="1"/>
+                <w:shd w:val="clear" w:color="auto" w:fill="FFFFFF"/>
+              </w:rPr>
+              <w:t xml:space="preserve">, </w:t>
+            </w:r>
+            <w:proofErr w:type="spellStart"/>
+            <w:r>
+              <w:rPr>
+                <w:rStyle w:val="Hipervnculo"/>
+                <w:rFonts w:ascii="Arial" w:hAnsi="Arial" w:cs="Arial"/>
+                <w:color w:val="005999"/>
+                <w:sz w:val="23"/>
+                <w:szCs w:val="23"/>
+                <w:u w:val="none"/>
+                <w:bdr w:val="none" w:sz="0" w:space="0" w:color="auto" w:frame="1"/>
+                <w:shd w:val="clear" w:color="auto" w:fill="FFFFFF"/>
+              </w:rPr>
+              <w:t>collection</w:t>
+            </w:r>
+            <w:proofErr w:type="spellEnd"/>
+            <w:r>
+              <w:rPr>
+                <w:rStyle w:val="Hipervnculo"/>
+                <w:rFonts w:ascii="Arial" w:hAnsi="Arial" w:cs="Arial"/>
+                <w:color w:val="005999"/>
+                <w:sz w:val="23"/>
+                <w:szCs w:val="23"/>
+                <w:u w:val="none"/>
+                <w:bdr w:val="none" w:sz="0" w:space="0" w:color="auto" w:frame="1"/>
+                <w:shd w:val="clear" w:color="auto" w:fill="FFFFFF"/>
+              </w:rPr>
+              <w:t xml:space="preserve">, </w:t>
+            </w:r>
+            <w:proofErr w:type="spellStart"/>
+            <w:r>
+              <w:rPr>
+                <w:rStyle w:val="Hipervnculo"/>
+                <w:rFonts w:ascii="Arial" w:hAnsi="Arial" w:cs="Arial"/>
+                <w:color w:val="005999"/>
+                <w:sz w:val="23"/>
+                <w:szCs w:val="23"/>
+                <w:u w:val="none"/>
+                <w:bdr w:val="none" w:sz="0" w:space="0" w:color="auto" w:frame="1"/>
+                <w:shd w:val="clear" w:color="auto" w:fill="FFFFFF"/>
+              </w:rPr>
+              <w:t>map</w:t>
+            </w:r>
+            <w:proofErr w:type="spellEnd"/>
+            <w:r>
+              <w:rPr>
+                <w:rStyle w:val="Hipervnculo"/>
+                <w:rFonts w:ascii="Arial" w:hAnsi="Arial" w:cs="Arial"/>
+                <w:color w:val="005999"/>
+                <w:sz w:val="23"/>
+                <w:szCs w:val="23"/>
+                <w:u w:val="none"/>
+                <w:bdr w:val="none" w:sz="0" w:space="0" w:color="auto" w:frame="1"/>
+                <w:shd w:val="clear" w:color="auto" w:fill="FFFFFF"/>
+              </w:rPr>
+              <w:t xml:space="preserve"> </w:t>
+            </w:r>
+            <w:proofErr w:type="spellStart"/>
+            <w:r>
+              <w:rPr>
+                <w:rStyle w:val="Hipervnculo"/>
+                <w:rFonts w:ascii="Arial" w:hAnsi="Arial" w:cs="Arial"/>
+                <w:color w:val="005999"/>
+                <w:sz w:val="23"/>
+                <w:szCs w:val="23"/>
+                <w:u w:val="none"/>
+                <w:bdr w:val="none" w:sz="0" w:space="0" w:color="auto" w:frame="1"/>
+                <w:shd w:val="clear" w:color="auto" w:fill="FFFFFF"/>
+              </w:rPr>
+              <w:t>or</w:t>
+            </w:r>
+            <w:proofErr w:type="spellEnd"/>
+            <w:r>
+              <w:rPr>
+                <w:rStyle w:val="Hipervnculo"/>
+                <w:rFonts w:ascii="Arial" w:hAnsi="Arial" w:cs="Arial"/>
+                <w:color w:val="005999"/>
+                <w:sz w:val="23"/>
+                <w:szCs w:val="23"/>
+                <w:u w:val="none"/>
+                <w:bdr w:val="none" w:sz="0" w:space="0" w:color="auto" w:frame="1"/>
+                <w:shd w:val="clear" w:color="auto" w:fill="FFFFFF"/>
+              </w:rPr>
+              <w:t xml:space="preserve"> array</w:t>
+            </w:r>
+            <w:r>
+              <w:fldChar w:fldCharType="end"/>
+            </w:r>
+            <w:r>
+              <w:rPr>
+                <w:rFonts w:ascii="Arial" w:hAnsi="Arial" w:cs="Arial"/>
+                <w:color w:val="242729"/>
+                <w:sz w:val="23"/>
+                <w:szCs w:val="23"/>
+                <w:shd w:val="clear" w:color="auto" w:fill="FFFFFF"/>
+              </w:rPr>
+              <w:t>. )</w:t>
             </w:r>
           </w:p>
         </w:tc>
@@ -510,55 +657,91 @@
             <w:r>
               <w:t>Si</w:t>
             </w:r>
+            <w:r>
+              <w:t xml:space="preserve"> nos deja poner nulo</w:t>
+            </w:r>
+          </w:p>
+          <w:p>
+            <w:r>
+              <w:t>Nos obliga a poner</w:t>
+            </w:r>
+            <w:proofErr w:type="gramStart"/>
+            <w:r>
+              <w:t xml:space="preserve"> ….</w:t>
+            </w:r>
+            <w:proofErr w:type="gramEnd"/>
+            <w:r>
+              <w:t xml:space="preserve">@gmail.com, @outlook.com , </w:t>
+            </w:r>
+            <w:proofErr w:type="spellStart"/>
+            <w:r>
+              <w:t>etc</w:t>
+            </w:r>
+            <w:proofErr w:type="spellEnd"/>
+          </w:p>
+        </w:tc>
+      </w:tr>
+      <w:tr>
+        <w:tc>
+          <w:tcPr>
+            <w:tcW w:w="2372" w:type="dxa"/>
+          </w:tcPr>
+          <w:p>
+            <w:r>
+              <w:t>@URL</w:t>
+            </w:r>
+          </w:p>
+        </w:tc>
+        <w:tc>
+          <w:tcPr>
+            <w:tcW w:w="7121" w:type="dxa"/>
+          </w:tcPr>
+          <w:p>
+            <w:pPr>
+              <w:rPr>
+                <w:u w:val="single"/>
+              </w:rPr>
+            </w:pPr>
+            <w:r>
+              <w:t>SI nos deja poner cadena vacía</w:t>
+            </w:r>
+            <w:r>
+              <w:t xml:space="preserve">: </w:t>
+            </w:r>
             <w:bookmarkStart w:id="0" w:name="_GoBack"/>
             <w:bookmarkEnd w:id="0"/>
             <w:r>
-              <w:t xml:space="preserve"> nos deja poner nulo</w:t>
-            </w:r>
-          </w:p>
-          <w:p>
-            <w:r>
-              <w:t>Nos obliga a poner</w:t>
+              <w:rPr>
+                <w:u w:val="single"/>
+              </w:rPr>
+              <w:t>value=</w:t>
+            </w:r>
+            <w:r>
+              <w:t>””</w:t>
+            </w:r>
+          </w:p>
+          <w:p>
+            <w:r>
+              <w:t xml:space="preserve">NO nos deja poner espacios o </w:t>
             </w:r>
             <w:proofErr w:type="gramStart"/>
             <w:r>
-              <w:t xml:space="preserve"> ….</w:t>
+              <w:t>tabulaciones</w:t>
+            </w:r>
+            <w:r>
+              <w:t>(</w:t>
             </w:r>
             <w:proofErr w:type="gramEnd"/>
             <w:r>
-              <w:t xml:space="preserve">@gmail.com, @outlook.com , </w:t>
-            </w:r>
-            <w:proofErr w:type="spellStart"/>
-            <w:r>
-              <w:t>etc</w:t>
-            </w:r>
-            <w:proofErr w:type="spellEnd"/>
-          </w:p>
-        </w:tc>
-      </w:tr>
-      <w:tr>
-        <w:tc>
-          <w:tcPr>
-            <w:tcW w:w="2372" w:type="dxa"/>
-          </w:tcPr>
-          <w:p>
-            <w:r>
-              <w:t>@URL</w:t>
-            </w:r>
-          </w:p>
-        </w:tc>
-        <w:tc>
-          <w:tcPr>
-            <w:tcW w:w="7121" w:type="dxa"/>
-          </w:tcPr>
-          <w:p>
-            <w:r>
-              <w:t>SI nos deja poner cadena vacía</w:t>
-            </w:r>
-          </w:p>
-          <w:p>
-            <w:r>
-              <w:t>NO nos deja poner espacios o tabulaciones</w:t>
+              <w:t>con esta no hace falta @</w:t>
+            </w:r>
+            <w:proofErr w:type="spellStart"/>
+            <w:r>
+              <w:t>NotBlank</w:t>
+            </w:r>
+            <w:proofErr w:type="spellEnd"/>
+            <w:r>
+              <w:t>)</w:t>
             </w:r>
           </w:p>
           <w:p>
@@ -566,7 +749,39 @@
               <w:t>SI</w:t>
             </w:r>
             <w:r>
-              <w:t xml:space="preserve"> nos deja poner nulo</w:t>
+              <w:t xml:space="preserve"> nos deja poner </w:t>
+            </w:r>
+            <w:proofErr w:type="gramStart"/>
+            <w:r>
+              <w:t>nulo</w:t>
+            </w:r>
+            <w:r>
+              <w:t>(</w:t>
+            </w:r>
+            <w:proofErr w:type="spellStart"/>
+            <w:proofErr w:type="gramEnd"/>
+            <w:r>
+              <w:t>abria</w:t>
+            </w:r>
+            <w:proofErr w:type="spellEnd"/>
+            <w:r>
+              <w:t xml:space="preserve"> que añadir @</w:t>
+            </w:r>
+            <w:proofErr w:type="spellStart"/>
+            <w:r>
+              <w:t>NotNull</w:t>
+            </w:r>
+            <w:proofErr w:type="spellEnd"/>
+            <w:r>
+              <w:t xml:space="preserve"> para que no fuese </w:t>
+            </w:r>
+            <w:proofErr w:type="spellStart"/>
+            <w:r>
+              <w:t>null</w:t>
+            </w:r>
+            <w:proofErr w:type="spellEnd"/>
+            <w:r>
+              <w:t>)</w:t>
             </w:r>
           </w:p>
           <w:p>
@@ -1235,6 +1450,18 @@
       </w:tblBorders>
     </w:tblPr>
   </w:style>
+  <w:style w:type="character" w:styleId="Hipervnculo">
+    <w:name w:val="Hyperlink"/>
+    <w:basedOn w:val="Fuentedeprrafopredeter"/>
+    <w:uiPriority w:val="99"/>
+    <w:semiHidden/>
+    <w:unhideWhenUsed/>
+    <w:rsid w:val="008B5C6F"/>
+    <w:rPr>
+      <w:color w:val="0000FF"/>
+      <w:u w:val="single"/>
+    </w:rPr>
+  </w:style>
 </w:styles>
 </file>
 
